--- a/labrecord.docx
+++ b/labrecord.docx
@@ -4298,7 +4298,7 @@
           <w:szCs w:val="28"/>
         </w:rPr>
         <w:drawing>
-          <wp:inline distT="0" distB="0" distL="0" distR="0" wp14:anchorId="5E133EC6" wp14:editId="40D9A324">
+          <wp:inline distT="0" distB="0" distL="0" distR="0" wp14:anchorId="5E133EC6" wp14:editId="7FFA34AF">
             <wp:extent cx="3390900" cy="1982846"/>
             <wp:effectExtent l="0" t="0" r="0" b="0"/>
             <wp:docPr id="158900138" name="Picture 2"/>
@@ -4909,7 +4909,7 @@
           <w:szCs w:val="28"/>
         </w:rPr>
         <w:drawing>
-          <wp:inline distT="0" distB="0" distL="0" distR="0" wp14:anchorId="57D5D138" wp14:editId="3A148907">
+          <wp:inline distT="0" distB="0" distL="0" distR="0" wp14:anchorId="57D5D138" wp14:editId="5C8546CE">
             <wp:extent cx="4305808" cy="2286000"/>
             <wp:effectExtent l="0" t="0" r="0" b="0"/>
             <wp:docPr id="1518584825" name="Picture 8"/>
@@ -5565,7 +5565,7 @@
           <w:szCs w:val="28"/>
         </w:rPr>
         <w:drawing>
-          <wp:inline distT="0" distB="0" distL="0" distR="0" wp14:anchorId="77B0C148" wp14:editId="368C292E">
+          <wp:inline distT="0" distB="0" distL="0" distR="0" wp14:anchorId="77B0C148" wp14:editId="20E717B5">
             <wp:extent cx="3592286" cy="2381989"/>
             <wp:effectExtent l="0" t="0" r="8255" b="0"/>
             <wp:docPr id="1591552863" name="Picture 12"/>
@@ -6163,7 +6163,7 @@
           <w:szCs w:val="28"/>
         </w:rPr>
         <w:drawing>
-          <wp:inline distT="0" distB="0" distL="0" distR="0" wp14:anchorId="09CCFAFB" wp14:editId="01A8748E">
+          <wp:inline distT="0" distB="0" distL="0" distR="0" wp14:anchorId="09CCFAFB" wp14:editId="6AF05483">
             <wp:extent cx="4773386" cy="2032365"/>
             <wp:effectExtent l="0" t="0" r="8255" b="6350"/>
             <wp:docPr id="1820594413" name="Picture 18"/>
@@ -6881,7 +6881,7 @@
           <w:szCs w:val="28"/>
         </w:rPr>
         <w:drawing>
-          <wp:inline distT="0" distB="0" distL="0" distR="0" wp14:anchorId="04553414" wp14:editId="0769D1F6">
+          <wp:inline distT="0" distB="0" distL="0" distR="0" wp14:anchorId="04553414" wp14:editId="64B766D1">
             <wp:extent cx="4087586" cy="2576366"/>
             <wp:effectExtent l="0" t="0" r="8255" b="0"/>
             <wp:docPr id="695919002" name="Picture 24"/>
@@ -7675,7 +7675,7 @@
           <w:szCs w:val="28"/>
         </w:rPr>
         <w:drawing>
-          <wp:inline distT="0" distB="0" distL="0" distR="0" wp14:anchorId="7929A47E" wp14:editId="6DC05AD7">
+          <wp:inline distT="0" distB="0" distL="0" distR="0" wp14:anchorId="7929A47E" wp14:editId="33FF5046">
             <wp:extent cx="4909457" cy="2898570"/>
             <wp:effectExtent l="0" t="0" r="5715" b="0"/>
             <wp:docPr id="1248619862" name="Picture 28"/>
@@ -8766,6 +8766,7 @@
       <w:r>
         <w:rPr>
           <w:rFonts w:cstheme="minorHAnsi"/>
+          <w:noProof/>
           <w:sz w:val="24"/>
           <w:szCs w:val="24"/>
         </w:rPr>
@@ -8866,6 +8867,7 @@
       <w:r>
         <w:rPr>
           <w:rFonts w:cstheme="minorHAnsi"/>
+          <w:noProof/>
           <w:sz w:val="24"/>
           <w:szCs w:val="24"/>
         </w:rPr>
@@ -8957,11 +8959,12 @@
           <w:rFonts w:ascii="Cambria Math" w:hAnsi="Cambria Math" w:cstheme="minorHAnsi"/>
           <w:b/>
           <w:bCs/>
+          <w:noProof/>
           <w:sz w:val="28"/>
           <w:szCs w:val="28"/>
         </w:rPr>
         <w:drawing>
-          <wp:anchor distT="0" distB="0" distL="114300" distR="114300" simplePos="0" relativeHeight="251662336" behindDoc="1" locked="0" layoutInCell="1" allowOverlap="1" wp14:anchorId="41E47E27" wp14:editId="53FE00DF">
+          <wp:anchor distT="0" distB="0" distL="114300" distR="114300" simplePos="0" relativeHeight="251662336" behindDoc="1" locked="0" layoutInCell="1" allowOverlap="1" wp14:anchorId="41E47E27" wp14:editId="6AB81B61">
             <wp:simplePos x="0" y="0"/>
             <wp:positionH relativeFrom="column">
               <wp:posOffset>435429</wp:posOffset>
@@ -9416,23 +9419,56 @@
         <w:t>Class diagram:</w:t>
       </w:r>
     </w:p>
+    <w:p>
+      <w:pPr>
+        <w:ind w:firstLine="720"/>
+        <w:rPr>
+          <w:rFonts w:cstheme="minorHAnsi"/>
+          <w:sz w:val="24"/>
+          <w:szCs w:val="24"/>
+          <w:lang w:val="en-US"/>
+        </w:rPr>
+      </w:pPr>
+    </w:p>
+    <w:p>
+      <w:pPr>
+        <w:ind w:firstLine="720"/>
+        <w:rPr>
+          <w:rFonts w:cstheme="minorHAnsi"/>
+          <w:sz w:val="24"/>
+          <w:szCs w:val="24"/>
+          <w:lang w:val="en-US"/>
+        </w:rPr>
+      </w:pPr>
+    </w:p>
+    <w:p>
+      <w:pPr>
+        <w:ind w:firstLine="720"/>
+        <w:rPr>
+          <w:rFonts w:cstheme="minorHAnsi"/>
+          <w:sz w:val="24"/>
+          <w:szCs w:val="24"/>
+          <w:lang w:val="en-US"/>
+        </w:rPr>
+      </w:pPr>
+    </w:p>
     <w:tbl>
       <w:tblPr>
         <w:tblStyle w:val="TableGrid"/>
-        <w:tblpPr w:leftFromText="180" w:rightFromText="180" w:vertAnchor="text" w:horzAnchor="page" w:tblpX="4309" w:tblpY="111"/>
         <w:tblW w:w="0" w:type="auto"/>
+        <w:tblInd w:w="1980" w:type="dxa"/>
         <w:tblLook w:val="04A0" w:firstRow="1" w:lastRow="0" w:firstColumn="1" w:lastColumn="0" w:noHBand="0" w:noVBand="1"/>
       </w:tblPr>
       <w:tblGrid>
-        <w:gridCol w:w="4149"/>
+        <w:gridCol w:w="4899"/>
       </w:tblGrid>
       <w:tr>
         <w:trPr>
-          <w:trHeight w:val="454"/>
+          <w:trHeight w:val="356"/>
         </w:trPr>
         <w:tc>
           <w:tcPr>
-            <w:tcW w:w="4149" w:type="dxa"/>
+            <w:tcW w:w="4899" w:type="dxa"/>
             <w:tcBorders>
               <w:top w:val="single" w:sz="4" w:space="0" w:color="auto"/>
               <w:left w:val="single" w:sz="4" w:space="0" w:color="auto"/>
@@ -9447,30 +9483,15 @@
               <w:ind w:firstLine="720"/>
               <w:rPr>
                 <w:rFonts w:cstheme="minorHAnsi"/>
-                <w:b/>
-                <w:bCs/>
                 <w:sz w:val="24"/>
                 <w:szCs w:val="24"/>
                 <w:lang w:val="en-US"/>
               </w:rPr>
             </w:pPr>
-            <w:r>
-              <w:rPr>
-                <w:rFonts w:cstheme="minorHAnsi"/>
-                <w:b/>
-                <w:bCs/>
-                <w:sz w:val="24"/>
-                <w:szCs w:val="24"/>
-                <w:lang w:val="en-US"/>
-              </w:rPr>
-              <w:t xml:space="preserve">               </w:t>
-            </w:r>
             <w:proofErr w:type="spellStart"/>
             <w:r>
               <w:rPr>
                 <w:rFonts w:cstheme="minorHAnsi"/>
-                <w:b/>
-                <w:bCs/>
                 <w:sz w:val="24"/>
                 <w:szCs w:val="24"/>
                 <w:lang w:val="en-US"/>
@@ -9478,15 +9499,39 @@
               <w:t>BankAccount</w:t>
             </w:r>
             <w:proofErr w:type="spellEnd"/>
+            <w:r>
+              <w:rPr>
+                <w:rFonts w:cstheme="minorHAnsi"/>
+                <w:sz w:val="24"/>
+                <w:szCs w:val="24"/>
+                <w:lang w:val="en-US"/>
+              </w:rPr>
+              <w:t xml:space="preserve"> </w:t>
+            </w:r>
           </w:p>
+        </w:tc>
+      </w:tr>
+      <w:tr>
+        <w:trPr>
+          <w:trHeight w:val="1127"/>
+        </w:trPr>
+        <w:tc>
+          <w:tcPr>
+            <w:tcW w:w="4899" w:type="dxa"/>
+            <w:tcBorders>
+              <w:top w:val="single" w:sz="4" w:space="0" w:color="auto"/>
+              <w:left w:val="single" w:sz="4" w:space="0" w:color="auto"/>
+              <w:bottom w:val="single" w:sz="4" w:space="0" w:color="auto"/>
+              <w:right w:val="single" w:sz="4" w:space="0" w:color="auto"/>
+            </w:tcBorders>
+            <w:hideMark/>
+          </w:tcPr>
           <w:p>
             <w:pPr>
               <w:spacing w:after="160" w:line="259" w:lineRule="auto"/>
               <w:ind w:firstLine="720"/>
               <w:rPr>
                 <w:rFonts w:cstheme="minorHAnsi"/>
-                <w:b/>
-                <w:bCs/>
                 <w:sz w:val="24"/>
                 <w:szCs w:val="24"/>
                 <w:lang w:val="en-US"/>
@@ -9495,13 +9540,11 @@
             <w:r>
               <w:rPr>
                 <w:rFonts w:cstheme="minorHAnsi"/>
-                <w:b/>
-                <w:bCs/>
-                <w:sz w:val="24"/>
-                <w:szCs w:val="24"/>
-                <w:lang w:val="en-US"/>
-              </w:rPr>
-              <w:t>----------------------------------------------------------</w:t>
+                <w:sz w:val="24"/>
+                <w:szCs w:val="24"/>
+                <w:lang w:val="en-US"/>
+              </w:rPr>
+              <w:t>- name: String</w:t>
             </w:r>
           </w:p>
           <w:p>
@@ -9510,8 +9553,6 @@
               <w:ind w:firstLine="720"/>
               <w:rPr>
                 <w:rFonts w:cstheme="minorHAnsi"/>
-                <w:b/>
-                <w:bCs/>
                 <w:sz w:val="24"/>
                 <w:szCs w:val="24"/>
                 <w:lang w:val="en-US"/>
@@ -9520,13 +9561,31 @@
             <w:r>
               <w:rPr>
                 <w:rFonts w:cstheme="minorHAnsi"/>
-                <w:b/>
-                <w:bCs/>
-                <w:sz w:val="24"/>
-                <w:szCs w:val="24"/>
-                <w:lang w:val="en-US"/>
-              </w:rPr>
-              <w:t xml:space="preserve">            -balance: double</w:t>
+                <w:sz w:val="24"/>
+                <w:szCs w:val="24"/>
+                <w:lang w:val="en-US"/>
+              </w:rPr>
+              <w:t xml:space="preserve">- </w:t>
+            </w:r>
+            <w:proofErr w:type="spellStart"/>
+            <w:r>
+              <w:rPr>
+                <w:rFonts w:cstheme="minorHAnsi"/>
+                <w:sz w:val="24"/>
+                <w:szCs w:val="24"/>
+                <w:lang w:val="en-US"/>
+              </w:rPr>
+              <w:t>Accno</w:t>
+            </w:r>
+            <w:proofErr w:type="spellEnd"/>
+            <w:r>
+              <w:rPr>
+                <w:rFonts w:cstheme="minorHAnsi"/>
+                <w:sz w:val="24"/>
+                <w:szCs w:val="24"/>
+                <w:lang w:val="en-US"/>
+              </w:rPr>
+              <w:t>: int</w:t>
             </w:r>
           </w:p>
           <w:p>
@@ -9535,8 +9594,6 @@
               <w:ind w:firstLine="720"/>
               <w:rPr>
                 <w:rFonts w:cstheme="minorHAnsi"/>
-                <w:b/>
-                <w:bCs/>
                 <w:sz w:val="24"/>
                 <w:szCs w:val="24"/>
                 <w:lang w:val="en-US"/>
@@ -9545,13 +9602,79 @@
             <w:r>
               <w:rPr>
                 <w:rFonts w:cstheme="minorHAnsi"/>
-                <w:b/>
-                <w:bCs/>
-                <w:sz w:val="24"/>
-                <w:szCs w:val="24"/>
-                <w:lang w:val="en-US"/>
-              </w:rPr>
-              <w:t>----------------------------------------------------------</w:t>
+                <w:sz w:val="24"/>
+                <w:szCs w:val="24"/>
+                <w:lang w:val="en-US"/>
+              </w:rPr>
+              <w:t xml:space="preserve">- </w:t>
+            </w:r>
+            <w:proofErr w:type="spellStart"/>
+            <w:r>
+              <w:rPr>
+                <w:rFonts w:cstheme="minorHAnsi"/>
+                <w:sz w:val="24"/>
+                <w:szCs w:val="24"/>
+                <w:lang w:val="en-US"/>
+              </w:rPr>
+              <w:t>CurrBal</w:t>
+            </w:r>
+            <w:proofErr w:type="spellEnd"/>
+            <w:r>
+              <w:rPr>
+                <w:rFonts w:cstheme="minorHAnsi"/>
+                <w:sz w:val="24"/>
+                <w:szCs w:val="24"/>
+                <w:lang w:val="en-US"/>
+              </w:rPr>
+              <w:t>: int</w:t>
+            </w:r>
+          </w:p>
+        </w:tc>
+      </w:tr>
+      <w:tr>
+        <w:trPr>
+          <w:trHeight w:val="1111"/>
+        </w:trPr>
+        <w:tc>
+          <w:tcPr>
+            <w:tcW w:w="4899" w:type="dxa"/>
+            <w:tcBorders>
+              <w:top w:val="single" w:sz="4" w:space="0" w:color="auto"/>
+              <w:left w:val="single" w:sz="4" w:space="0" w:color="auto"/>
+              <w:bottom w:val="single" w:sz="4" w:space="0" w:color="auto"/>
+              <w:right w:val="single" w:sz="4" w:space="0" w:color="auto"/>
+            </w:tcBorders>
+          </w:tcPr>
+          <w:p>
+            <w:pPr>
+              <w:spacing w:after="160" w:line="259" w:lineRule="auto"/>
+              <w:ind w:firstLine="720"/>
+              <w:rPr>
+                <w:rFonts w:cstheme="minorHAnsi"/>
+                <w:sz w:val="24"/>
+                <w:szCs w:val="24"/>
+                <w:lang w:val="en-US"/>
+              </w:rPr>
+            </w:pPr>
+            <w:proofErr w:type="spellStart"/>
+            <w:r>
+              <w:rPr>
+                <w:rFonts w:cstheme="minorHAnsi"/>
+                <w:sz w:val="24"/>
+                <w:szCs w:val="24"/>
+                <w:lang w:val="en-US"/>
+              </w:rPr>
+              <w:t>BankAccount</w:t>
+            </w:r>
+            <w:proofErr w:type="spellEnd"/>
+            <w:r>
+              <w:rPr>
+                <w:rFonts w:cstheme="minorHAnsi"/>
+                <w:sz w:val="24"/>
+                <w:szCs w:val="24"/>
+                <w:lang w:val="en-US"/>
+              </w:rPr>
+              <w:t>: void</w:t>
             </w:r>
           </w:p>
           <w:p>
@@ -9560,8 +9683,6 @@
               <w:ind w:firstLine="720"/>
               <w:rPr>
                 <w:rFonts w:cstheme="minorHAnsi"/>
-                <w:b/>
-                <w:bCs/>
                 <w:sz w:val="24"/>
                 <w:szCs w:val="24"/>
                 <w:lang w:val="en-US"/>
@@ -9570,63 +9691,51 @@
             <w:r>
               <w:rPr>
                 <w:rFonts w:cstheme="minorHAnsi"/>
-                <w:b/>
-                <w:bCs/>
-                <w:sz w:val="24"/>
-                <w:szCs w:val="24"/>
-                <w:lang w:val="en-US"/>
-              </w:rPr>
-              <w:t xml:space="preserve">     +</w:t>
+                <w:sz w:val="24"/>
+                <w:szCs w:val="24"/>
+                <w:lang w:val="en-US"/>
+              </w:rPr>
+              <w:t xml:space="preserve">+ </w:t>
+            </w:r>
+            <w:proofErr w:type="gramStart"/>
+            <w:r>
+              <w:rPr>
+                <w:rFonts w:cstheme="minorHAnsi"/>
+                <w:sz w:val="24"/>
+                <w:szCs w:val="24"/>
+                <w:lang w:val="en-US"/>
+              </w:rPr>
+              <w:t>withdraw(</w:t>
+            </w:r>
+            <w:proofErr w:type="gramEnd"/>
+            <w:r>
+              <w:rPr>
+                <w:rFonts w:cstheme="minorHAnsi"/>
+                <w:sz w:val="24"/>
+                <w:szCs w:val="24"/>
+                <w:lang w:val="en-US"/>
+              </w:rPr>
+              <w:t xml:space="preserve">int </w:t>
             </w:r>
             <w:proofErr w:type="spellStart"/>
-            <w:proofErr w:type="gramStart"/>
             <w:r>
               <w:rPr>
                 <w:rFonts w:cstheme="minorHAnsi"/>
-                <w:b/>
-                <w:bCs/>
-                <w:sz w:val="24"/>
-                <w:szCs w:val="24"/>
-                <w:lang w:val="en-US"/>
-              </w:rPr>
-              <w:t>BankAccount</w:t>
+                <w:sz w:val="24"/>
+                <w:szCs w:val="24"/>
+                <w:lang w:val="en-US"/>
+              </w:rPr>
+              <w:t>WAmt</w:t>
             </w:r>
             <w:proofErr w:type="spellEnd"/>
             <w:r>
               <w:rPr>
                 <w:rFonts w:cstheme="minorHAnsi"/>
-                <w:b/>
-                <w:bCs/>
-                <w:sz w:val="24"/>
-                <w:szCs w:val="24"/>
-                <w:lang w:val="en-US"/>
-              </w:rPr>
-              <w:t>(</w:t>
-            </w:r>
-            <w:proofErr w:type="spellStart"/>
-            <w:proofErr w:type="gramEnd"/>
-            <w:r>
-              <w:rPr>
-                <w:rFonts w:cstheme="minorHAnsi"/>
-                <w:b/>
-                <w:bCs/>
-                <w:sz w:val="24"/>
-                <w:szCs w:val="24"/>
-                <w:lang w:val="en-US"/>
-              </w:rPr>
-              <w:t>intialBalance</w:t>
-            </w:r>
-            <w:proofErr w:type="spellEnd"/>
-            <w:r>
-              <w:rPr>
-                <w:rFonts w:cstheme="minorHAnsi"/>
-                <w:b/>
-                <w:bCs/>
-                <w:sz w:val="24"/>
-                <w:szCs w:val="24"/>
-                <w:lang w:val="en-US"/>
-              </w:rPr>
-              <w:t>: double)</w:t>
+                <w:sz w:val="24"/>
+                <w:szCs w:val="24"/>
+                <w:lang w:val="en-US"/>
+              </w:rPr>
+              <w:t>): void</w:t>
             </w:r>
           </w:p>
           <w:p>
@@ -9635,8 +9744,6 @@
               <w:ind w:firstLine="720"/>
               <w:rPr>
                 <w:rFonts w:cstheme="minorHAnsi"/>
-                <w:b/>
-                <w:bCs/>
                 <w:sz w:val="24"/>
                 <w:szCs w:val="24"/>
                 <w:lang w:val="en-US"/>
@@ -9645,20 +9752,16 @@
             <w:r>
               <w:rPr>
                 <w:rFonts w:cstheme="minorHAnsi"/>
-                <w:b/>
-                <w:bCs/>
-                <w:sz w:val="24"/>
-                <w:szCs w:val="24"/>
-                <w:lang w:val="en-US"/>
-              </w:rPr>
-              <w:t xml:space="preserve">     +</w:t>
+                <w:sz w:val="24"/>
+                <w:szCs w:val="24"/>
+                <w:lang w:val="en-US"/>
+              </w:rPr>
+              <w:t xml:space="preserve">+ </w:t>
             </w:r>
             <w:proofErr w:type="gramStart"/>
             <w:r>
               <w:rPr>
                 <w:rFonts w:cstheme="minorHAnsi"/>
-                <w:b/>
-                <w:bCs/>
                 <w:sz w:val="24"/>
                 <w:szCs w:val="24"/>
                 <w:lang w:val="en-US"/>
@@ -9669,13 +9772,11 @@
             <w:r>
               <w:rPr>
                 <w:rFonts w:cstheme="minorHAnsi"/>
-                <w:b/>
-                <w:bCs/>
-                <w:sz w:val="24"/>
-                <w:szCs w:val="24"/>
-                <w:lang w:val="en-US"/>
-              </w:rPr>
-              <w:t>amount: double):void</w:t>
+                <w:sz w:val="24"/>
+                <w:szCs w:val="24"/>
+                <w:lang w:val="en-US"/>
+              </w:rPr>
+              <w:t>int DAmt): int</w:t>
             </w:r>
           </w:p>
           <w:p>
@@ -9684,48 +9785,11 @@
               <w:ind w:firstLine="720"/>
               <w:rPr>
                 <w:rFonts w:cstheme="minorHAnsi"/>
-                <w:b/>
-                <w:bCs/>
                 <w:sz w:val="24"/>
                 <w:szCs w:val="24"/>
                 <w:lang w:val="en-US"/>
               </w:rPr>
             </w:pPr>
-            <w:r>
-              <w:rPr>
-                <w:rFonts w:cstheme="minorHAnsi"/>
-                <w:b/>
-                <w:bCs/>
-                <w:sz w:val="24"/>
-                <w:szCs w:val="24"/>
-                <w:lang w:val="en-US"/>
-              </w:rPr>
-              <w:t xml:space="preserve">     +</w:t>
-            </w:r>
-            <w:proofErr w:type="gramStart"/>
-            <w:r>
-              <w:rPr>
-                <w:rFonts w:cstheme="minorHAnsi"/>
-                <w:b/>
-                <w:bCs/>
-                <w:sz w:val="24"/>
-                <w:szCs w:val="24"/>
-                <w:lang w:val="en-US"/>
-              </w:rPr>
-              <w:t>withdraw(</w:t>
-            </w:r>
-            <w:proofErr w:type="gramEnd"/>
-            <w:r>
-              <w:rPr>
-                <w:rFonts w:cstheme="minorHAnsi"/>
-                <w:b/>
-                <w:bCs/>
-                <w:sz w:val="24"/>
-                <w:szCs w:val="24"/>
-                <w:lang w:val="en-US"/>
-              </w:rPr>
-              <w:t>amount: double):void</w:t>
-            </w:r>
           </w:p>
         </w:tc>
       </w:tr>
@@ -9751,23 +9815,16 @@
           <w:lang w:val="en-US"/>
         </w:rPr>
       </w:pPr>
-      <w:r>
-        <w:rPr>
-          <w:rFonts w:cstheme="minorHAnsi"/>
-          <w:sz w:val="24"/>
-          <w:szCs w:val="24"/>
-          <w:lang w:val="en-US"/>
-        </w:rPr>
-        <w:t xml:space="preserve"> </w:t>
-      </w:r>
     </w:p>
     <w:p>
       <w:pPr>
         <w:ind w:firstLine="720"/>
         <w:rPr>
-          <w:rFonts w:cstheme="minorHAnsi"/>
-          <w:sz w:val="24"/>
-          <w:szCs w:val="24"/>
+          <w:rFonts w:ascii="Cambria Math" w:hAnsi="Cambria Math" w:cstheme="minorHAnsi"/>
+          <w:b/>
+          <w:bCs/>
+          <w:sz w:val="28"/>
+          <w:szCs w:val="28"/>
           <w:lang w:val="en-US"/>
         </w:rPr>
       </w:pPr>
@@ -9776,9 +9833,11 @@
       <w:pPr>
         <w:ind w:firstLine="720"/>
         <w:rPr>
-          <w:rFonts w:cstheme="minorHAnsi"/>
-          <w:sz w:val="24"/>
-          <w:szCs w:val="24"/>
+          <w:rFonts w:ascii="Cambria Math" w:hAnsi="Cambria Math" w:cstheme="minorHAnsi"/>
+          <w:b/>
+          <w:bCs/>
+          <w:sz w:val="28"/>
+          <w:szCs w:val="28"/>
           <w:lang w:val="en-US"/>
         </w:rPr>
       </w:pPr>
@@ -9787,130 +9846,11 @@
       <w:pPr>
         <w:ind w:firstLine="720"/>
         <w:rPr>
-          <w:rFonts w:cstheme="minorHAnsi"/>
-          <w:sz w:val="24"/>
-          <w:szCs w:val="24"/>
-          <w:lang w:val="en-US"/>
-        </w:rPr>
-      </w:pPr>
-    </w:p>
-    <w:p>
-      <w:pPr>
-        <w:ind w:firstLine="720"/>
-        <w:rPr>
-          <w:rFonts w:cstheme="minorHAnsi"/>
-          <w:sz w:val="24"/>
-          <w:szCs w:val="24"/>
-          <w:lang w:val="en-US"/>
-        </w:rPr>
-      </w:pPr>
-    </w:p>
-    <w:p>
-      <w:pPr>
-        <w:ind w:firstLine="720"/>
-        <w:rPr>
-          <w:rFonts w:cstheme="minorHAnsi"/>
-          <w:sz w:val="24"/>
-          <w:szCs w:val="24"/>
-          <w:lang w:val="en-US"/>
-        </w:rPr>
-      </w:pPr>
-    </w:p>
-    <w:p>
-      <w:pPr>
-        <w:ind w:firstLine="720"/>
-        <w:rPr>
-          <w:rFonts w:cstheme="minorHAnsi"/>
-          <w:sz w:val="24"/>
-          <w:szCs w:val="24"/>
-          <w:lang w:val="en-US"/>
-        </w:rPr>
-      </w:pPr>
-    </w:p>
-    <w:p>
-      <w:pPr>
-        <w:ind w:firstLine="720"/>
-        <w:rPr>
-          <w:rFonts w:cstheme="minorHAnsi"/>
-          <w:sz w:val="24"/>
-          <w:szCs w:val="24"/>
-          <w:lang w:val="en-US"/>
-        </w:rPr>
-      </w:pPr>
-    </w:p>
-    <w:p>
-      <w:pPr>
-        <w:ind w:firstLine="720"/>
-        <w:rPr>
-          <w:rFonts w:cstheme="minorHAnsi"/>
-          <w:sz w:val="24"/>
-          <w:szCs w:val="24"/>
-          <w:lang w:val="en-US"/>
-        </w:rPr>
-      </w:pPr>
-    </w:p>
-    <w:p>
-      <w:pPr>
-        <w:ind w:firstLine="720"/>
-        <w:rPr>
-          <w:rFonts w:cstheme="minorHAnsi"/>
-          <w:sz w:val="24"/>
-          <w:szCs w:val="24"/>
-          <w:lang w:val="en-US"/>
-        </w:rPr>
-      </w:pPr>
-    </w:p>
-    <w:p>
-      <w:pPr>
-        <w:ind w:firstLine="720"/>
-        <w:rPr>
-          <w:rFonts w:cstheme="minorHAnsi"/>
-          <w:sz w:val="24"/>
-          <w:szCs w:val="24"/>
-          <w:lang w:val="en-US"/>
-        </w:rPr>
-      </w:pPr>
-    </w:p>
-    <w:p>
-      <w:pPr>
-        <w:ind w:firstLine="720"/>
-        <w:rPr>
-          <w:rFonts w:cstheme="minorHAnsi"/>
-          <w:sz w:val="24"/>
-          <w:szCs w:val="24"/>
-          <w:lang w:val="en-US"/>
-        </w:rPr>
-      </w:pPr>
-    </w:p>
-    <w:p>
-      <w:pPr>
-        <w:ind w:firstLine="720"/>
-        <w:rPr>
-          <w:rFonts w:cstheme="minorHAnsi"/>
-          <w:sz w:val="24"/>
-          <w:szCs w:val="24"/>
-          <w:lang w:val="en-US"/>
-        </w:rPr>
-      </w:pPr>
-    </w:p>
-    <w:p>
-      <w:pPr>
-        <w:ind w:firstLine="720"/>
-        <w:rPr>
-          <w:rFonts w:cstheme="minorHAnsi"/>
-          <w:sz w:val="24"/>
-          <w:szCs w:val="24"/>
-          <w:lang w:val="en-US"/>
-        </w:rPr>
-      </w:pPr>
-    </w:p>
-    <w:p>
-      <w:pPr>
-        <w:ind w:firstLine="720"/>
-        <w:rPr>
-          <w:rFonts w:cstheme="minorHAnsi"/>
-          <w:sz w:val="24"/>
-          <w:szCs w:val="24"/>
+          <w:rFonts w:ascii="Cambria Math" w:hAnsi="Cambria Math" w:cstheme="minorHAnsi"/>
+          <w:b/>
+          <w:bCs/>
+          <w:sz w:val="28"/>
+          <w:szCs w:val="28"/>
           <w:lang w:val="en-US"/>
         </w:rPr>
       </w:pPr>
@@ -10197,18 +10137,7 @@
           <w:szCs w:val="24"/>
           <w:lang w:val="en-US"/>
         </w:rPr>
-        <w:t xml:space="preserve">, </w:t>
-      </w:r>
-      <w:r>
-        <w:rPr>
-          <w:rFonts w:ascii="Cambria Math" w:hAnsi="Cambria Math" w:cstheme="minorHAnsi"/>
-          <w:b/>
-          <w:bCs/>
-          <w:sz w:val="24"/>
-          <w:szCs w:val="24"/>
-          <w:lang w:val="en-US"/>
-        </w:rPr>
-        <w:t xml:space="preserve">  </w:t>
+        <w:t xml:space="preserve">,   </w:t>
       </w:r>
       <w:proofErr w:type="gramEnd"/>
       <w:r>
@@ -10220,18 +10149,7 @@
           <w:szCs w:val="24"/>
           <w:lang w:val="en-US"/>
         </w:rPr>
-        <w:t xml:space="preserve"> </w:t>
-      </w:r>
-      <w:r>
-        <w:rPr>
-          <w:rFonts w:ascii="Cambria Math" w:hAnsi="Cambria Math" w:cstheme="minorHAnsi"/>
-          <w:b/>
-          <w:bCs/>
-          <w:sz w:val="24"/>
-          <w:szCs w:val="24"/>
-          <w:lang w:val="en-US"/>
-        </w:rPr>
-        <w:t>mileage</w:t>
+        <w:t xml:space="preserve"> mileage</w:t>
       </w:r>
     </w:p>
     <w:p>
@@ -10694,6 +10612,7 @@
       <w:r>
         <w:rPr>
           <w:rFonts w:cstheme="minorHAnsi"/>
+          <w:noProof/>
           <w:sz w:val="24"/>
           <w:szCs w:val="24"/>
         </w:rPr>
@@ -10791,6 +10710,7 @@
       <w:r>
         <w:rPr>
           <w:rFonts w:cstheme="minorHAnsi"/>
+          <w:noProof/>
           <w:sz w:val="24"/>
           <w:szCs w:val="24"/>
         </w:rPr>
@@ -11398,20 +11318,20 @@
     <w:tbl>
       <w:tblPr>
         <w:tblStyle w:val="TableGrid"/>
-        <w:tblpPr w:leftFromText="180" w:rightFromText="180" w:vertAnchor="text" w:horzAnchor="page" w:tblpX="4345" w:tblpY="74"/>
         <w:tblW w:w="0" w:type="auto"/>
+        <w:tblInd w:w="1980" w:type="dxa"/>
         <w:tblLook w:val="04A0" w:firstRow="1" w:lastRow="0" w:firstColumn="1" w:lastColumn="0" w:noHBand="0" w:noVBand="1"/>
       </w:tblPr>
       <w:tblGrid>
-        <w:gridCol w:w="1931"/>
+        <w:gridCol w:w="4289"/>
       </w:tblGrid>
       <w:tr>
         <w:trPr>
-          <w:trHeight w:val="271"/>
+          <w:trHeight w:val="315"/>
         </w:trPr>
         <w:tc>
           <w:tcPr>
-            <w:tcW w:w="1931" w:type="dxa"/>
+            <w:tcW w:w="4289" w:type="dxa"/>
             <w:tcBorders>
               <w:top w:val="single" w:sz="4" w:space="0" w:color="auto"/>
               <w:left w:val="single" w:sz="4" w:space="0" w:color="auto"/>
@@ -11423,7 +11343,7 @@
           <w:p>
             <w:pPr>
               <w:spacing w:after="160" w:line="259" w:lineRule="auto"/>
-              <w:ind w:firstLine="720"/>
+              <w:jc w:val="center"/>
               <w:rPr>
                 <w:rFonts w:cstheme="minorHAnsi"/>
                 <w:b/>
@@ -11442,13 +11362,77 @@
                 <w:szCs w:val="24"/>
                 <w:lang w:val="en-US"/>
               </w:rPr>
-              <w:t xml:space="preserve">          car</w:t>
+              <w:t>Car</w:t>
+            </w:r>
+          </w:p>
+        </w:tc>
+      </w:tr>
+      <w:tr>
+        <w:trPr>
+          <w:trHeight w:val="1240"/>
+        </w:trPr>
+        <w:tc>
+          <w:tcPr>
+            <w:tcW w:w="4289" w:type="dxa"/>
+            <w:tcBorders>
+              <w:top w:val="single" w:sz="4" w:space="0" w:color="auto"/>
+              <w:left w:val="single" w:sz="4" w:space="0" w:color="auto"/>
+              <w:bottom w:val="single" w:sz="4" w:space="0" w:color="auto"/>
+              <w:right w:val="single" w:sz="4" w:space="0" w:color="auto"/>
+            </w:tcBorders>
+            <w:hideMark/>
+          </w:tcPr>
+          <w:p>
+            <w:pPr>
+              <w:spacing w:after="160" w:line="259" w:lineRule="auto"/>
+              <w:rPr>
+                <w:rFonts w:cstheme="minorHAnsi"/>
+                <w:b/>
+                <w:bCs/>
+                <w:sz w:val="24"/>
+                <w:szCs w:val="24"/>
+                <w:lang w:val="en-US"/>
+              </w:rPr>
+            </w:pPr>
+            <w:r>
+              <w:rPr>
+                <w:rFonts w:cstheme="minorHAnsi"/>
+                <w:b/>
+                <w:bCs/>
+                <w:sz w:val="24"/>
+                <w:szCs w:val="24"/>
+                <w:lang w:val="en-US"/>
+              </w:rPr>
+              <w:t xml:space="preserve">+ </w:t>
+            </w:r>
+            <w:proofErr w:type="spellStart"/>
+            <w:r>
+              <w:rPr>
+                <w:rFonts w:cstheme="minorHAnsi"/>
+                <w:b/>
+                <w:bCs/>
+                <w:sz w:val="24"/>
+                <w:szCs w:val="24"/>
+                <w:lang w:val="en-US"/>
+              </w:rPr>
+              <w:t>car_color</w:t>
+            </w:r>
+            <w:proofErr w:type="spellEnd"/>
+            <w:r>
+              <w:rPr>
+                <w:rFonts w:cstheme="minorHAnsi"/>
+                <w:b/>
+                <w:bCs/>
+                <w:sz w:val="24"/>
+                <w:szCs w:val="24"/>
+                <w:lang w:val="en-US"/>
+              </w:rPr>
+              <w:t>: String</w:t>
             </w:r>
           </w:p>
           <w:p>
             <w:pPr>
               <w:spacing w:after="160" w:line="259" w:lineRule="auto"/>
-              <w:ind w:firstLine="720"/>
               <w:rPr>
                 <w:rFonts w:cstheme="minorHAnsi"/>
                 <w:b/>
@@ -11467,13 +11451,36 @@
                 <w:szCs w:val="24"/>
                 <w:lang w:val="en-US"/>
               </w:rPr>
-              <w:t>-----------------------</w:t>
+              <w:t xml:space="preserve">+ </w:t>
+            </w:r>
+            <w:proofErr w:type="spellStart"/>
+            <w:r>
+              <w:rPr>
+                <w:rFonts w:cstheme="minorHAnsi"/>
+                <w:b/>
+                <w:bCs/>
+                <w:sz w:val="24"/>
+                <w:szCs w:val="24"/>
+                <w:lang w:val="en-US"/>
+              </w:rPr>
+              <w:t>car_brand</w:t>
+            </w:r>
+            <w:proofErr w:type="spellEnd"/>
+            <w:r>
+              <w:rPr>
+                <w:rFonts w:cstheme="minorHAnsi"/>
+                <w:b/>
+                <w:bCs/>
+                <w:sz w:val="24"/>
+                <w:szCs w:val="24"/>
+                <w:lang w:val="en-US"/>
+              </w:rPr>
+              <w:t>: String</w:t>
             </w:r>
           </w:p>
           <w:p>
             <w:pPr>
               <w:spacing w:after="160" w:line="259" w:lineRule="auto"/>
-              <w:ind w:firstLine="720"/>
               <w:rPr>
                 <w:rFonts w:cstheme="minorHAnsi"/>
                 <w:b/>
@@ -11492,7 +11499,7 @@
                 <w:szCs w:val="24"/>
                 <w:lang w:val="en-US"/>
               </w:rPr>
-              <w:t>-</w:t>
+              <w:t xml:space="preserve">+ </w:t>
             </w:r>
             <w:proofErr w:type="spellStart"/>
             <w:r>
@@ -11504,9 +11511,9 @@
                 <w:szCs w:val="24"/>
                 <w:lang w:val="en-US"/>
               </w:rPr>
-              <w:t>car_</w:t>
+              <w:t>fuel_type</w:t>
             </w:r>
-            <w:proofErr w:type="gramStart"/>
+            <w:proofErr w:type="spellEnd"/>
             <w:r>
               <w:rPr>
                 <w:rFonts w:cstheme="minorHAnsi"/>
@@ -11516,182 +11523,12 @@
                 <w:szCs w:val="24"/>
                 <w:lang w:val="en-US"/>
               </w:rPr>
-              <w:t>color:string</w:t>
-            </w:r>
-            <w:proofErr w:type="spellEnd"/>
-            <w:proofErr w:type="gramEnd"/>
-          </w:p>
-          <w:p>
-            <w:pPr>
-              <w:spacing w:after="160" w:line="259" w:lineRule="auto"/>
-              <w:ind w:firstLine="720"/>
-              <w:rPr>
-                <w:rFonts w:cstheme="minorHAnsi"/>
-                <w:b/>
-                <w:bCs/>
-                <w:sz w:val="24"/>
-                <w:szCs w:val="24"/>
-                <w:lang w:val="en-US"/>
-              </w:rPr>
-            </w:pPr>
-            <w:r>
-              <w:rPr>
-                <w:rFonts w:cstheme="minorHAnsi"/>
-                <w:b/>
-                <w:bCs/>
-                <w:sz w:val="24"/>
-                <w:szCs w:val="24"/>
-                <w:lang w:val="en-US"/>
-              </w:rPr>
-              <w:t>-</w:t>
-            </w:r>
-            <w:proofErr w:type="spellStart"/>
-            <w:r>
-              <w:rPr>
-                <w:rFonts w:cstheme="minorHAnsi"/>
-                <w:b/>
-                <w:bCs/>
-                <w:sz w:val="24"/>
-                <w:szCs w:val="24"/>
-                <w:lang w:val="en-US"/>
-              </w:rPr>
-              <w:t>car_</w:t>
-            </w:r>
-            <w:proofErr w:type="gramStart"/>
-            <w:r>
-              <w:rPr>
-                <w:rFonts w:cstheme="minorHAnsi"/>
-                <w:b/>
-                <w:bCs/>
-                <w:sz w:val="24"/>
-                <w:szCs w:val="24"/>
-                <w:lang w:val="en-US"/>
-              </w:rPr>
-              <w:t>brand:string</w:t>
-            </w:r>
-            <w:proofErr w:type="spellEnd"/>
-            <w:proofErr w:type="gramEnd"/>
-          </w:p>
-          <w:p>
-            <w:pPr>
-              <w:spacing w:after="160" w:line="259" w:lineRule="auto"/>
-              <w:ind w:firstLine="720"/>
-              <w:rPr>
-                <w:rFonts w:cstheme="minorHAnsi"/>
-                <w:b/>
-                <w:bCs/>
-                <w:sz w:val="24"/>
-                <w:szCs w:val="24"/>
-                <w:lang w:val="en-US"/>
-              </w:rPr>
-            </w:pPr>
-            <w:r>
-              <w:rPr>
-                <w:rFonts w:cstheme="minorHAnsi"/>
-                <w:b/>
-                <w:bCs/>
-                <w:sz w:val="24"/>
-                <w:szCs w:val="24"/>
-                <w:lang w:val="en-US"/>
-              </w:rPr>
-              <w:t>-</w:t>
-            </w:r>
-            <w:proofErr w:type="spellStart"/>
-            <w:r>
-              <w:rPr>
-                <w:rFonts w:cstheme="minorHAnsi"/>
-                <w:b/>
-                <w:bCs/>
-                <w:sz w:val="24"/>
-                <w:szCs w:val="24"/>
-                <w:lang w:val="en-US"/>
-              </w:rPr>
-              <w:t>fuel_</w:t>
-            </w:r>
-            <w:proofErr w:type="gramStart"/>
-            <w:r>
-              <w:rPr>
-                <w:rFonts w:cstheme="minorHAnsi"/>
-                <w:b/>
-                <w:bCs/>
-                <w:sz w:val="24"/>
-                <w:szCs w:val="24"/>
-                <w:lang w:val="en-US"/>
-              </w:rPr>
-              <w:t>type:string</w:t>
-            </w:r>
-            <w:proofErr w:type="spellEnd"/>
-            <w:proofErr w:type="gramEnd"/>
-          </w:p>
-          <w:p>
-            <w:pPr>
-              <w:spacing w:after="160" w:line="259" w:lineRule="auto"/>
-              <w:ind w:firstLine="720"/>
-              <w:rPr>
-                <w:rFonts w:cstheme="minorHAnsi"/>
-                <w:b/>
-                <w:bCs/>
-                <w:sz w:val="24"/>
-                <w:szCs w:val="24"/>
-                <w:lang w:val="en-US"/>
-              </w:rPr>
-            </w:pPr>
-            <w:r>
-              <w:rPr>
-                <w:rFonts w:cstheme="minorHAnsi"/>
-                <w:b/>
-                <w:bCs/>
-                <w:sz w:val="24"/>
-                <w:szCs w:val="24"/>
-                <w:lang w:val="en-US"/>
-              </w:rPr>
-              <w:t>-</w:t>
-            </w:r>
-            <w:proofErr w:type="spellStart"/>
-            <w:proofErr w:type="gramStart"/>
-            <w:r>
-              <w:rPr>
-                <w:rFonts w:cstheme="minorHAnsi"/>
-                <w:b/>
-                <w:bCs/>
-                <w:sz w:val="24"/>
-                <w:szCs w:val="24"/>
-                <w:lang w:val="en-US"/>
-              </w:rPr>
-              <w:t>milage:double</w:t>
-            </w:r>
-            <w:proofErr w:type="spellEnd"/>
-            <w:proofErr w:type="gramEnd"/>
-          </w:p>
-          <w:p>
-            <w:pPr>
-              <w:spacing w:after="160" w:line="259" w:lineRule="auto"/>
-              <w:ind w:firstLine="720"/>
-              <w:rPr>
-                <w:rFonts w:cstheme="minorHAnsi"/>
-                <w:b/>
-                <w:bCs/>
-                <w:sz w:val="24"/>
-                <w:szCs w:val="24"/>
-                <w:lang w:val="en-US"/>
-              </w:rPr>
-            </w:pPr>
-            <w:r>
-              <w:rPr>
-                <w:rFonts w:cstheme="minorHAnsi"/>
-                <w:b/>
-                <w:bCs/>
-                <w:sz w:val="24"/>
-                <w:szCs w:val="24"/>
-                <w:lang w:val="en-US"/>
-              </w:rPr>
-              <w:t>----------------------</w:t>
+              <w:t>: String</w:t>
             </w:r>
           </w:p>
           <w:p>
             <w:pPr>
               <w:spacing w:after="160" w:line="259" w:lineRule="auto"/>
-              <w:ind w:firstLine="720"/>
               <w:rPr>
                 <w:rFonts w:cstheme="minorHAnsi"/>
                 <w:b/>
@@ -11710,7 +11547,48 @@
                 <w:szCs w:val="24"/>
                 <w:lang w:val="en-US"/>
               </w:rPr>
-              <w:t xml:space="preserve"> +</w:t>
+              <w:t>+ mileage: int</w:t>
+            </w:r>
+          </w:p>
+        </w:tc>
+      </w:tr>
+      <w:tr>
+        <w:trPr>
+          <w:trHeight w:val="1240"/>
+        </w:trPr>
+        <w:tc>
+          <w:tcPr>
+            <w:tcW w:w="4289" w:type="dxa"/>
+            <w:tcBorders>
+              <w:top w:val="single" w:sz="4" w:space="0" w:color="auto"/>
+              <w:left w:val="single" w:sz="4" w:space="0" w:color="auto"/>
+              <w:bottom w:val="single" w:sz="4" w:space="0" w:color="auto"/>
+              <w:right w:val="single" w:sz="4" w:space="0" w:color="auto"/>
+            </w:tcBorders>
+            <w:hideMark/>
+          </w:tcPr>
+          <w:p>
+            <w:pPr>
+              <w:spacing w:after="160" w:line="259" w:lineRule="auto"/>
+              <w:rPr>
+                <w:rFonts w:cstheme="minorHAnsi"/>
+                <w:b/>
+                <w:bCs/>
+                <w:sz w:val="24"/>
+                <w:szCs w:val="24"/>
+                <w:lang w:val="en-US"/>
+              </w:rPr>
+            </w:pPr>
+            <w:r>
+              <w:rPr>
+                <w:rFonts w:cstheme="minorHAnsi"/>
+                <w:b/>
+                <w:bCs/>
+                <w:sz w:val="24"/>
+                <w:szCs w:val="24"/>
+                <w:lang w:val="en-US"/>
+              </w:rPr>
+              <w:t xml:space="preserve">+ </w:t>
             </w:r>
             <w:proofErr w:type="gramStart"/>
             <w:r>
@@ -11722,7 +11600,7 @@
                 <w:szCs w:val="24"/>
                 <w:lang w:val="en-US"/>
               </w:rPr>
-              <w:t>start(</w:t>
+              <w:t>Car(</w:t>
             </w:r>
             <w:proofErr w:type="gramEnd"/>
             <w:r>
@@ -11734,13 +11612,12 @@
                 <w:szCs w:val="24"/>
                 <w:lang w:val="en-US"/>
               </w:rPr>
-              <w:t>):void</w:t>
+              <w:t>): void</w:t>
             </w:r>
           </w:p>
           <w:p>
             <w:pPr>
               <w:spacing w:after="160" w:line="259" w:lineRule="auto"/>
-              <w:ind w:firstLine="720"/>
               <w:rPr>
                 <w:rFonts w:cstheme="minorHAnsi"/>
                 <w:b/>
@@ -11759,7 +11636,7 @@
                 <w:szCs w:val="24"/>
                 <w:lang w:val="en-US"/>
               </w:rPr>
-              <w:t xml:space="preserve"> +</w:t>
+              <w:t xml:space="preserve">+ </w:t>
             </w:r>
             <w:proofErr w:type="gramStart"/>
             <w:r>
@@ -11771,7 +11648,7 @@
                 <w:szCs w:val="24"/>
                 <w:lang w:val="en-US"/>
               </w:rPr>
-              <w:t>stop(</w:t>
+              <w:t>start(</w:t>
             </w:r>
             <w:proofErr w:type="gramEnd"/>
             <w:r>
@@ -11783,13 +11660,12 @@
                 <w:szCs w:val="24"/>
                 <w:lang w:val="en-US"/>
               </w:rPr>
-              <w:t>):void</w:t>
+              <w:t>): void</w:t>
             </w:r>
           </w:p>
           <w:p>
             <w:pPr>
               <w:spacing w:after="160" w:line="259" w:lineRule="auto"/>
-              <w:ind w:firstLine="720"/>
               <w:rPr>
                 <w:rFonts w:cstheme="minorHAnsi"/>
                 <w:b/>
@@ -11808,7 +11684,7 @@
                 <w:szCs w:val="24"/>
                 <w:lang w:val="en-US"/>
               </w:rPr>
-              <w:t xml:space="preserve"> +</w:t>
+              <w:t xml:space="preserve">+ </w:t>
             </w:r>
             <w:proofErr w:type="gramStart"/>
             <w:r>
@@ -11832,7 +11708,55 @@
                 <w:szCs w:val="24"/>
                 <w:lang w:val="en-US"/>
               </w:rPr>
-              <w:t>):void</w:t>
+              <w:t>): void</w:t>
+            </w:r>
+          </w:p>
+          <w:p>
+            <w:pPr>
+              <w:spacing w:after="160" w:line="259" w:lineRule="auto"/>
+              <w:rPr>
+                <w:rFonts w:cstheme="minorHAnsi"/>
+                <w:b/>
+                <w:bCs/>
+                <w:sz w:val="24"/>
+                <w:szCs w:val="24"/>
+                <w:lang w:val="en-US"/>
+              </w:rPr>
+            </w:pPr>
+            <w:r>
+              <w:rPr>
+                <w:rFonts w:cstheme="minorHAnsi"/>
+                <w:b/>
+                <w:bCs/>
+                <w:sz w:val="24"/>
+                <w:szCs w:val="24"/>
+                <w:lang w:val="en-US"/>
+              </w:rPr>
+              <w:t xml:space="preserve">+ </w:t>
+            </w:r>
+            <w:proofErr w:type="gramStart"/>
+            <w:r>
+              <w:rPr>
+                <w:rFonts w:cstheme="minorHAnsi"/>
+                <w:b/>
+                <w:bCs/>
+                <w:sz w:val="24"/>
+                <w:szCs w:val="24"/>
+                <w:lang w:val="en-US"/>
+              </w:rPr>
+              <w:t>stop(</w:t>
+            </w:r>
+            <w:proofErr w:type="gramEnd"/>
+            <w:r>
+              <w:rPr>
+                <w:rFonts w:cstheme="minorHAnsi"/>
+                <w:b/>
+                <w:bCs/>
+                <w:sz w:val="24"/>
+                <w:szCs w:val="24"/>
+                <w:lang w:val="en-US"/>
+              </w:rPr>
+              <w:t>): void</w:t>
             </w:r>
           </w:p>
         </w:tc>
@@ -11840,22 +11764,3127 @@
     </w:tbl>
     <w:p>
       <w:pPr>
-        <w:ind w:firstLine="720"/>
-        <w:rPr>
-          <w:rFonts w:cstheme="minorHAnsi"/>
-          <w:sz w:val="24"/>
-          <w:szCs w:val="24"/>
-          <w:lang w:val="en-US"/>
-        </w:rPr>
-      </w:pPr>
-    </w:p>
-    <w:p>
-      <w:pPr>
-        <w:ind w:firstLine="720"/>
-        <w:rPr>
-          <w:rFonts w:cstheme="minorHAnsi"/>
-          <w:sz w:val="24"/>
-          <w:szCs w:val="24"/>
+        <w:rPr>
+          <w:rFonts w:cstheme="minorHAnsi"/>
+          <w:b/>
+          <w:bCs/>
+          <w:sz w:val="24"/>
+          <w:szCs w:val="24"/>
+          <w:lang w:val="en-US"/>
+        </w:rPr>
+      </w:pPr>
+    </w:p>
+    <w:p>
+      <w:pPr>
+        <w:rPr>
+          <w:rFonts w:cstheme="minorHAnsi"/>
+          <w:b/>
+          <w:bCs/>
+          <w:sz w:val="24"/>
+          <w:szCs w:val="24"/>
+          <w:lang w:val="en-US"/>
+        </w:rPr>
+      </w:pPr>
+      <w:r>
+        <w:rPr>
+          <w:rFonts w:cstheme="minorHAnsi"/>
+          <w:b/>
+          <w:bCs/>
+          <w:sz w:val="24"/>
+          <w:szCs w:val="24"/>
+          <w:lang w:val="en-US"/>
+        </w:rPr>
+        <w:br w:type="page"/>
+      </w:r>
+    </w:p>
+    <w:p>
+      <w:pPr>
+        <w:rPr>
+          <w:rFonts w:ascii="Cambria Math" w:hAnsi="Cambria Math" w:cstheme="minorHAnsi"/>
+          <w:b/>
+          <w:bCs/>
+          <w:sz w:val="28"/>
+          <w:szCs w:val="28"/>
+          <w:u w:val="single"/>
+        </w:rPr>
+      </w:pPr>
+      <w:r>
+        <w:rPr>
+          <w:rFonts w:ascii="Cambria Math" w:hAnsi="Cambria Math" w:cstheme="minorHAnsi"/>
+          <w:b/>
+          <w:bCs/>
+          <w:sz w:val="28"/>
+          <w:szCs w:val="28"/>
+          <w:u w:val="single"/>
+          <w:lang w:val="en-US"/>
+        </w:rPr>
+        <w:lastRenderedPageBreak/>
+        <w:t xml:space="preserve">WEEK </w:t>
+      </w:r>
+      <w:r>
+        <w:rPr>
+          <w:rFonts w:ascii="Cambria Math" w:hAnsi="Cambria Math" w:cstheme="minorHAnsi"/>
+          <w:b/>
+          <w:bCs/>
+          <w:sz w:val="28"/>
+          <w:szCs w:val="28"/>
+          <w:u w:val="single"/>
+        </w:rPr>
+        <w:t>4</w:t>
+      </w:r>
+    </w:p>
+    <w:p>
+      <w:pPr>
+        <w:rPr>
+          <w:rFonts w:ascii="Cambria Math" w:hAnsi="Cambria Math" w:cstheme="minorHAnsi"/>
+          <w:b/>
+          <w:bCs/>
+          <w:sz w:val="28"/>
+          <w:szCs w:val="28"/>
+        </w:rPr>
+      </w:pPr>
+      <w:r>
+        <w:rPr>
+          <w:rFonts w:ascii="Cambria Math" w:hAnsi="Cambria Math" w:cstheme="minorHAnsi"/>
+          <w:b/>
+          <w:bCs/>
+          <w:sz w:val="28"/>
+          <w:szCs w:val="28"/>
+          <w:lang w:val="en-US"/>
+        </w:rPr>
+        <w:t xml:space="preserve">Program </w:t>
+      </w:r>
+      <w:r>
+        <w:rPr>
+          <w:rFonts w:ascii="Cambria Math" w:hAnsi="Cambria Math" w:cstheme="minorHAnsi"/>
+          <w:b/>
+          <w:bCs/>
+          <w:sz w:val="28"/>
+          <w:szCs w:val="28"/>
+        </w:rPr>
+        <w:t>1</w:t>
+      </w:r>
+    </w:p>
+    <w:p>
+      <w:pPr>
+        <w:rPr>
+          <w:rFonts w:cstheme="minorHAnsi"/>
+          <w:b/>
+          <w:bCs/>
+          <w:sz w:val="24"/>
+          <w:szCs w:val="24"/>
+          <w:u w:val="single"/>
+          <w:lang w:val="en-US"/>
+        </w:rPr>
+      </w:pPr>
+    </w:p>
+    <w:p>
+      <w:pPr>
+        <w:rPr>
+          <w:rFonts w:ascii="Cambria Math" w:hAnsi="Cambria Math" w:cstheme="minorHAnsi"/>
+          <w:b/>
+          <w:bCs/>
+          <w:sz w:val="28"/>
+          <w:szCs w:val="28"/>
+          <w:u w:val="single"/>
+        </w:rPr>
+      </w:pPr>
+      <w:r>
+        <w:rPr>
+          <w:rFonts w:ascii="Cambria Math" w:hAnsi="Cambria Math" w:cstheme="minorHAnsi"/>
+          <w:b/>
+          <w:bCs/>
+          <w:sz w:val="28"/>
+          <w:szCs w:val="28"/>
+          <w:u w:val="single"/>
+          <w:lang w:val="en-US"/>
+        </w:rPr>
+        <w:t>Aim</w:t>
+      </w:r>
+      <w:r>
+        <w:rPr>
+          <w:rFonts w:ascii="Cambria Math" w:hAnsi="Cambria Math" w:cstheme="minorHAnsi"/>
+          <w:b/>
+          <w:bCs/>
+          <w:sz w:val="28"/>
+          <w:szCs w:val="28"/>
+          <w:u w:val="single"/>
+        </w:rPr>
+        <w:t>:</w:t>
+      </w:r>
+    </w:p>
+    <w:p>
+      <w:pPr>
+        <w:rPr>
+          <w:rFonts w:cstheme="minorHAnsi"/>
+          <w:sz w:val="24"/>
+          <w:szCs w:val="24"/>
+        </w:rPr>
+      </w:pPr>
+      <w:r>
+        <w:rPr>
+          <w:rFonts w:cstheme="minorHAnsi"/>
+          <w:sz w:val="24"/>
+          <w:szCs w:val="24"/>
+        </w:rPr>
+        <w:t xml:space="preserve">Write a java program with class named “book” the class should contain various attributes such as the title of the book, author, year of publication. It should also contain a constructor with parameter which initializes the title of the book, author, year of publication. Create a method which displays the details of the book </w:t>
+      </w:r>
+      <w:proofErr w:type="spellStart"/>
+      <w:r>
+        <w:rPr>
+          <w:rFonts w:cstheme="minorHAnsi"/>
+          <w:sz w:val="24"/>
+          <w:szCs w:val="24"/>
+        </w:rPr>
+        <w:t>ie</w:t>
+      </w:r>
+      <w:proofErr w:type="spellEnd"/>
+      <w:r>
+        <w:rPr>
+          <w:rFonts w:cstheme="minorHAnsi"/>
+          <w:sz w:val="24"/>
+          <w:szCs w:val="24"/>
+        </w:rPr>
+        <w:t xml:space="preserve"> </w:t>
+      </w:r>
+      <w:proofErr w:type="gramStart"/>
+      <w:r>
+        <w:rPr>
+          <w:rFonts w:cstheme="minorHAnsi"/>
+          <w:sz w:val="24"/>
+          <w:szCs w:val="24"/>
+        </w:rPr>
+        <w:t>title ,</w:t>
+      </w:r>
+      <w:proofErr w:type="gramEnd"/>
+      <w:r>
+        <w:rPr>
+          <w:rFonts w:cstheme="minorHAnsi"/>
+          <w:sz w:val="24"/>
+          <w:szCs w:val="24"/>
+        </w:rPr>
+        <w:t xml:space="preserve"> author, year. Display the details of 2 books by creating 2 objects.</w:t>
+      </w:r>
+    </w:p>
+    <w:p>
+      <w:pPr>
+        <w:rPr>
+          <w:rFonts w:ascii="Cambria Math" w:hAnsi="Cambria Math" w:cstheme="minorHAnsi"/>
+          <w:b/>
+          <w:bCs/>
+          <w:sz w:val="28"/>
+          <w:szCs w:val="28"/>
+        </w:rPr>
+      </w:pPr>
+      <w:r>
+        <w:rPr>
+          <w:rFonts w:ascii="Cambria Math" w:hAnsi="Cambria Math" w:cstheme="minorHAnsi"/>
+          <w:b/>
+          <w:bCs/>
+          <w:sz w:val="28"/>
+          <w:szCs w:val="28"/>
+        </w:rPr>
+        <w:t>Code:</w:t>
+      </w:r>
+    </w:p>
+    <w:p>
+      <w:pPr>
+        <w:rPr>
+          <w:rFonts w:cstheme="minorHAnsi"/>
+          <w:b/>
+          <w:bCs/>
+          <w:sz w:val="24"/>
+          <w:szCs w:val="24"/>
+        </w:rPr>
+      </w:pPr>
+      <w:r>
+        <w:rPr>
+          <w:noProof/>
+        </w:rPr>
+        <w:drawing>
+          <wp:anchor distT="0" distB="0" distL="114300" distR="114300" simplePos="0" relativeHeight="251663360" behindDoc="0" locked="0" layoutInCell="1" allowOverlap="1" wp14:anchorId="616E9E30" wp14:editId="15E6A204">
+            <wp:simplePos x="0" y="0"/>
+            <wp:positionH relativeFrom="page">
+              <wp:posOffset>944880</wp:posOffset>
+            </wp:positionH>
+            <wp:positionV relativeFrom="paragraph">
+              <wp:posOffset>191135</wp:posOffset>
+            </wp:positionV>
+            <wp:extent cx="6035040" cy="4241165"/>
+            <wp:effectExtent l="0" t="0" r="3810" b="6985"/>
+            <wp:wrapSquare wrapText="bothSides"/>
+            <wp:docPr id="4" name="Picture 2"/>
+            <wp:cNvGraphicFramePr>
+              <a:graphicFrameLocks xmlns:a="http://schemas.openxmlformats.org/drawingml/2006/main" noChangeAspect="1"/>
+            </wp:cNvGraphicFramePr>
+            <a:graphic xmlns:a="http://schemas.openxmlformats.org/drawingml/2006/main">
+              <a:graphicData uri="http://schemas.openxmlformats.org/drawingml/2006/picture">
+                <pic:pic xmlns:pic="http://schemas.openxmlformats.org/drawingml/2006/picture">
+                  <pic:nvPicPr>
+                    <pic:cNvPr id="0" name="Picture 4"/>
+                    <pic:cNvPicPr>
+                      <a:picLocks noChangeAspect="1" noChangeArrowheads="1"/>
+                    </pic:cNvPicPr>
+                  </pic:nvPicPr>
+                  <pic:blipFill>
+                    <a:blip r:embed="rId34">
+                      <a:extLst>
+                        <a:ext uri="{28A0092B-C50C-407E-A947-70E740481C1C}">
+                          <a14:useLocalDpi xmlns:a14="http://schemas.microsoft.com/office/drawing/2010/main" val="0"/>
+                        </a:ext>
+                      </a:extLst>
+                    </a:blip>
+                    <a:srcRect/>
+                    <a:stretch>
+                      <a:fillRect/>
+                    </a:stretch>
+                  </pic:blipFill>
+                  <pic:spPr bwMode="auto">
+                    <a:xfrm>
+                      <a:off x="0" y="0"/>
+                      <a:ext cx="6035040" cy="4241165"/>
+                    </a:xfrm>
+                    <a:prstGeom prst="rect">
+                      <a:avLst/>
+                    </a:prstGeom>
+                    <a:noFill/>
+                    <a:ln>
+                      <a:noFill/>
+                    </a:ln>
+                  </pic:spPr>
+                </pic:pic>
+              </a:graphicData>
+            </a:graphic>
+            <wp14:sizeRelH relativeFrom="margin">
+              <wp14:pctWidth>0</wp14:pctWidth>
+            </wp14:sizeRelH>
+            <wp14:sizeRelV relativeFrom="margin">
+              <wp14:pctHeight>0</wp14:pctHeight>
+            </wp14:sizeRelV>
+          </wp:anchor>
+        </w:drawing>
+      </w:r>
+    </w:p>
+    <w:p>
+      <w:pPr>
+        <w:pStyle w:val="NormalWeb"/>
+      </w:pPr>
+    </w:p>
+    <w:p>
+      <w:pPr>
+        <w:rPr>
+          <w:rFonts w:cstheme="minorHAnsi"/>
+          <w:b/>
+          <w:bCs/>
+          <w:sz w:val="24"/>
+          <w:szCs w:val="24"/>
+          <w:lang w:val="en-US"/>
+        </w:rPr>
+      </w:pPr>
+    </w:p>
+    <w:p>
+      <w:pPr>
+        <w:rPr>
+          <w:rFonts w:cstheme="minorHAnsi"/>
+          <w:b/>
+          <w:bCs/>
+          <w:sz w:val="24"/>
+          <w:szCs w:val="24"/>
+          <w:lang w:val="en-US"/>
+        </w:rPr>
+      </w:pPr>
+    </w:p>
+    <w:p>
+      <w:pPr>
+        <w:rPr>
+          <w:rFonts w:ascii="Cambria Math" w:hAnsi="Cambria Math" w:cstheme="minorHAnsi"/>
+          <w:b/>
+          <w:bCs/>
+          <w:sz w:val="28"/>
+          <w:szCs w:val="28"/>
+        </w:rPr>
+      </w:pPr>
+    </w:p>
+    <w:p>
+      <w:pPr>
+        <w:rPr>
+          <w:rFonts w:ascii="Cambria Math" w:hAnsi="Cambria Math" w:cstheme="minorHAnsi"/>
+          <w:b/>
+          <w:bCs/>
+          <w:sz w:val="28"/>
+          <w:szCs w:val="28"/>
+        </w:rPr>
+      </w:pPr>
+    </w:p>
+    <w:p>
+      <w:pPr>
+        <w:rPr>
+          <w:rFonts w:ascii="Cambria Math" w:hAnsi="Cambria Math" w:cstheme="minorHAnsi"/>
+          <w:b/>
+          <w:bCs/>
+          <w:sz w:val="28"/>
+          <w:szCs w:val="28"/>
+        </w:rPr>
+      </w:pPr>
+      <w:r>
+        <w:rPr>
+          <w:rFonts w:ascii="Cambria Math" w:hAnsi="Cambria Math" w:cstheme="minorHAnsi"/>
+          <w:b/>
+          <w:bCs/>
+          <w:sz w:val="28"/>
+          <w:szCs w:val="28"/>
+        </w:rPr>
+        <w:lastRenderedPageBreak/>
+        <w:t>Output:</w:t>
+      </w:r>
+    </w:p>
+    <w:p>
+      <w:pPr>
+        <w:rPr>
+          <w:rFonts w:cstheme="minorHAnsi"/>
+          <w:b/>
+          <w:bCs/>
+          <w:sz w:val="24"/>
+          <w:szCs w:val="24"/>
+          <w:lang w:val="en-US"/>
+        </w:rPr>
+      </w:pPr>
+    </w:p>
+    <w:p>
+      <w:pPr>
+        <w:rPr>
+          <w:rFonts w:cstheme="minorHAnsi"/>
+          <w:b/>
+          <w:bCs/>
+          <w:sz w:val="24"/>
+          <w:szCs w:val="24"/>
+          <w:lang w:val="en-US"/>
+        </w:rPr>
+      </w:pPr>
+      <w:r>
+        <w:rPr>
+          <w:rFonts w:cstheme="minorHAnsi"/>
+          <w:b/>
+          <w:bCs/>
+          <w:sz w:val="24"/>
+          <w:szCs w:val="24"/>
+        </w:rPr>
+        <w:drawing>
+          <wp:inline distT="0" distB="0" distL="0" distR="0" wp14:anchorId="38BBA888" wp14:editId="123D2C18">
+            <wp:extent cx="4754880" cy="3512820"/>
+            <wp:effectExtent l="0" t="0" r="7620" b="0"/>
+            <wp:docPr id="98781868" name="Picture 10"/>
+            <wp:cNvGraphicFramePr>
+              <a:graphicFrameLocks xmlns:a="http://schemas.openxmlformats.org/drawingml/2006/main" noChangeAspect="1"/>
+            </wp:cNvGraphicFramePr>
+            <a:graphic xmlns:a="http://schemas.openxmlformats.org/drawingml/2006/main">
+              <a:graphicData uri="http://schemas.openxmlformats.org/drawingml/2006/picture">
+                <pic:pic xmlns:pic="http://schemas.openxmlformats.org/drawingml/2006/picture">
+                  <pic:nvPicPr>
+                    <pic:cNvPr id="0" name="Picture 34"/>
+                    <pic:cNvPicPr>
+                      <a:picLocks noChangeAspect="1" noChangeArrowheads="1"/>
+                    </pic:cNvPicPr>
+                  </pic:nvPicPr>
+                  <pic:blipFill>
+                    <a:blip r:embed="rId35">
+                      <a:extLst>
+                        <a:ext uri="{28A0092B-C50C-407E-A947-70E740481C1C}">
+                          <a14:useLocalDpi xmlns:a14="http://schemas.microsoft.com/office/drawing/2010/main" val="0"/>
+                        </a:ext>
+                      </a:extLst>
+                    </a:blip>
+                    <a:srcRect/>
+                    <a:stretch>
+                      <a:fillRect/>
+                    </a:stretch>
+                  </pic:blipFill>
+                  <pic:spPr bwMode="auto">
+                    <a:xfrm>
+                      <a:off x="0" y="0"/>
+                      <a:ext cx="4754880" cy="3512820"/>
+                    </a:xfrm>
+                    <a:prstGeom prst="rect">
+                      <a:avLst/>
+                    </a:prstGeom>
+                    <a:noFill/>
+                    <a:ln>
+                      <a:noFill/>
+                    </a:ln>
+                  </pic:spPr>
+                </pic:pic>
+              </a:graphicData>
+            </a:graphic>
+          </wp:inline>
+        </w:drawing>
+      </w:r>
+    </w:p>
+    <w:p>
+      <w:pPr>
+        <w:rPr>
+          <w:rFonts w:cstheme="minorHAnsi"/>
+          <w:b/>
+          <w:bCs/>
+          <w:sz w:val="24"/>
+          <w:szCs w:val="24"/>
+          <w:lang w:val="en-US"/>
+        </w:rPr>
+      </w:pPr>
+    </w:p>
+    <w:p>
+      <w:pPr>
+        <w:rPr>
+          <w:rFonts w:cstheme="minorHAnsi"/>
+          <w:b/>
+          <w:bCs/>
+          <w:sz w:val="24"/>
+          <w:szCs w:val="24"/>
+          <w:lang w:val="en-US"/>
+        </w:rPr>
+      </w:pPr>
+    </w:p>
+    <w:p>
+      <w:pPr>
+        <w:rPr>
+          <w:rFonts w:ascii="Cambria Math" w:hAnsi="Cambria Math" w:cstheme="minorHAnsi"/>
+          <w:b/>
+          <w:bCs/>
+          <w:sz w:val="28"/>
+          <w:szCs w:val="28"/>
+        </w:rPr>
+      </w:pPr>
+      <w:r>
+        <w:rPr>
+          <w:rFonts w:ascii="Cambria Math" w:hAnsi="Cambria Math" w:cstheme="minorHAnsi"/>
+          <w:b/>
+          <w:bCs/>
+          <w:sz w:val="28"/>
+          <w:szCs w:val="28"/>
+          <w:lang w:val="en-US"/>
+        </w:rPr>
+        <w:t>Error:</w:t>
+      </w:r>
+    </w:p>
+    <w:tbl>
+      <w:tblPr>
+        <w:tblStyle w:val="TableGrid"/>
+        <w:tblW w:w="0" w:type="auto"/>
+        <w:tblLook w:val="04A0" w:firstRow="1" w:lastRow="0" w:firstColumn="1" w:lastColumn="0" w:noHBand="0" w:noVBand="1"/>
+      </w:tblPr>
+      <w:tblGrid>
+        <w:gridCol w:w="1213"/>
+        <w:gridCol w:w="3732"/>
+        <w:gridCol w:w="4071"/>
+      </w:tblGrid>
+      <w:tr>
+        <w:tc>
+          <w:tcPr>
+            <w:tcW w:w="1213" w:type="dxa"/>
+            <w:tcBorders>
+              <w:top w:val="single" w:sz="4" w:space="0" w:color="auto"/>
+              <w:left w:val="single" w:sz="4" w:space="0" w:color="auto"/>
+              <w:bottom w:val="single" w:sz="4" w:space="0" w:color="auto"/>
+              <w:right w:val="single" w:sz="4" w:space="0" w:color="auto"/>
+            </w:tcBorders>
+            <w:hideMark/>
+          </w:tcPr>
+          <w:p>
+            <w:pPr>
+              <w:spacing w:after="160" w:line="259" w:lineRule="auto"/>
+              <w:rPr>
+                <w:rFonts w:cstheme="minorHAnsi"/>
+                <w:b/>
+                <w:bCs/>
+                <w:sz w:val="24"/>
+                <w:szCs w:val="24"/>
+                <w:lang w:val="en-US"/>
+              </w:rPr>
+            </w:pPr>
+            <w:r>
+              <w:rPr>
+                <w:rFonts w:cstheme="minorHAnsi"/>
+                <w:b/>
+                <w:bCs/>
+                <w:sz w:val="24"/>
+                <w:szCs w:val="24"/>
+                <w:lang w:val="en-US"/>
+              </w:rPr>
+              <w:t>Sno.</w:t>
+            </w:r>
+          </w:p>
+        </w:tc>
+        <w:tc>
+          <w:tcPr>
+            <w:tcW w:w="3732" w:type="dxa"/>
+            <w:tcBorders>
+              <w:top w:val="single" w:sz="4" w:space="0" w:color="auto"/>
+              <w:left w:val="single" w:sz="4" w:space="0" w:color="auto"/>
+              <w:bottom w:val="single" w:sz="4" w:space="0" w:color="auto"/>
+              <w:right w:val="single" w:sz="4" w:space="0" w:color="auto"/>
+            </w:tcBorders>
+            <w:hideMark/>
+          </w:tcPr>
+          <w:p>
+            <w:pPr>
+              <w:spacing w:after="160" w:line="259" w:lineRule="auto"/>
+              <w:rPr>
+                <w:rFonts w:cstheme="minorHAnsi"/>
+                <w:b/>
+                <w:bCs/>
+                <w:sz w:val="24"/>
+                <w:szCs w:val="24"/>
+                <w:lang w:val="en-US"/>
+              </w:rPr>
+            </w:pPr>
+            <w:r>
+              <w:rPr>
+                <w:rFonts w:cstheme="minorHAnsi"/>
+                <w:b/>
+                <w:bCs/>
+                <w:sz w:val="24"/>
+                <w:szCs w:val="24"/>
+                <w:lang w:val="en-US"/>
+              </w:rPr>
+              <w:t>Error message</w:t>
+            </w:r>
+          </w:p>
+        </w:tc>
+        <w:tc>
+          <w:tcPr>
+            <w:tcW w:w="4071" w:type="dxa"/>
+            <w:tcBorders>
+              <w:top w:val="single" w:sz="4" w:space="0" w:color="auto"/>
+              <w:left w:val="single" w:sz="4" w:space="0" w:color="auto"/>
+              <w:bottom w:val="single" w:sz="4" w:space="0" w:color="auto"/>
+              <w:right w:val="single" w:sz="4" w:space="0" w:color="auto"/>
+            </w:tcBorders>
+            <w:hideMark/>
+          </w:tcPr>
+          <w:p>
+            <w:pPr>
+              <w:spacing w:after="160" w:line="259" w:lineRule="auto"/>
+              <w:rPr>
+                <w:rFonts w:cstheme="minorHAnsi"/>
+                <w:b/>
+                <w:bCs/>
+                <w:sz w:val="24"/>
+                <w:szCs w:val="24"/>
+                <w:lang w:val="en-US"/>
+              </w:rPr>
+            </w:pPr>
+            <w:r>
+              <w:rPr>
+                <w:rFonts w:cstheme="minorHAnsi"/>
+                <w:b/>
+                <w:bCs/>
+                <w:sz w:val="24"/>
+                <w:szCs w:val="24"/>
+                <w:lang w:val="en-US"/>
+              </w:rPr>
+              <w:t>Error rectification</w:t>
+            </w:r>
+          </w:p>
+        </w:tc>
+      </w:tr>
+      <w:tr>
+        <w:tc>
+          <w:tcPr>
+            <w:tcW w:w="1213" w:type="dxa"/>
+            <w:tcBorders>
+              <w:top w:val="single" w:sz="4" w:space="0" w:color="auto"/>
+              <w:left w:val="single" w:sz="4" w:space="0" w:color="auto"/>
+              <w:bottom w:val="single" w:sz="4" w:space="0" w:color="auto"/>
+              <w:right w:val="single" w:sz="4" w:space="0" w:color="auto"/>
+            </w:tcBorders>
+            <w:hideMark/>
+          </w:tcPr>
+          <w:p>
+            <w:pPr>
+              <w:spacing w:after="160" w:line="259" w:lineRule="auto"/>
+              <w:rPr>
+                <w:rFonts w:cstheme="minorHAnsi"/>
+                <w:b/>
+                <w:bCs/>
+                <w:sz w:val="24"/>
+                <w:szCs w:val="24"/>
+                <w:lang w:val="en-US"/>
+              </w:rPr>
+            </w:pPr>
+            <w:r>
+              <w:rPr>
+                <w:rFonts w:cstheme="minorHAnsi"/>
+                <w:b/>
+                <w:bCs/>
+                <w:sz w:val="24"/>
+                <w:szCs w:val="24"/>
+                <w:lang w:val="en-US"/>
+              </w:rPr>
+              <w:t>1.</w:t>
+            </w:r>
+          </w:p>
+        </w:tc>
+        <w:tc>
+          <w:tcPr>
+            <w:tcW w:w="3732" w:type="dxa"/>
+            <w:tcBorders>
+              <w:top w:val="single" w:sz="4" w:space="0" w:color="auto"/>
+              <w:left w:val="single" w:sz="4" w:space="0" w:color="auto"/>
+              <w:bottom w:val="single" w:sz="4" w:space="0" w:color="auto"/>
+              <w:right w:val="single" w:sz="4" w:space="0" w:color="auto"/>
+            </w:tcBorders>
+            <w:hideMark/>
+          </w:tcPr>
+          <w:p>
+            <w:pPr>
+              <w:spacing w:after="160" w:line="259" w:lineRule="auto"/>
+              <w:rPr>
+                <w:rFonts w:cstheme="minorHAnsi"/>
+                <w:b/>
+                <w:bCs/>
+                <w:sz w:val="24"/>
+                <w:szCs w:val="24"/>
+                <w:lang w:val="en-US"/>
+              </w:rPr>
+            </w:pPr>
+            <w:r>
+              <w:rPr>
+                <w:rFonts w:cstheme="minorHAnsi"/>
+                <w:b/>
+                <w:bCs/>
+                <w:sz w:val="24"/>
+                <w:szCs w:val="24"/>
+                <w:lang w:val="en-US"/>
+              </w:rPr>
+              <w:t xml:space="preserve">Accessing count in </w:t>
+            </w:r>
+            <w:proofErr w:type="spellStart"/>
+            <w:r>
+              <w:rPr>
+                <w:rFonts w:cstheme="minorHAnsi"/>
+                <w:b/>
+                <w:bCs/>
+                <w:sz w:val="24"/>
+                <w:szCs w:val="24"/>
+                <w:lang w:val="en-US"/>
+              </w:rPr>
+              <w:t>System.out.println</w:t>
+            </w:r>
+            <w:proofErr w:type="spellEnd"/>
+            <w:r>
+              <w:rPr>
+                <w:rFonts w:cstheme="minorHAnsi"/>
+                <w:b/>
+                <w:bCs/>
+                <w:sz w:val="24"/>
+                <w:szCs w:val="24"/>
+                <w:lang w:val="en-US"/>
+              </w:rPr>
+              <w:t xml:space="preserve"> without a class reference</w:t>
+            </w:r>
+          </w:p>
+        </w:tc>
+        <w:tc>
+          <w:tcPr>
+            <w:tcW w:w="4071" w:type="dxa"/>
+            <w:tcBorders>
+              <w:top w:val="single" w:sz="4" w:space="0" w:color="auto"/>
+              <w:left w:val="single" w:sz="4" w:space="0" w:color="auto"/>
+              <w:bottom w:val="single" w:sz="4" w:space="0" w:color="auto"/>
+              <w:right w:val="single" w:sz="4" w:space="0" w:color="auto"/>
+            </w:tcBorders>
+            <w:hideMark/>
+          </w:tcPr>
+          <w:p>
+            <w:pPr>
+              <w:spacing w:after="160" w:line="259" w:lineRule="auto"/>
+              <w:rPr>
+                <w:rFonts w:cstheme="minorHAnsi"/>
+                <w:b/>
+                <w:bCs/>
+                <w:sz w:val="24"/>
+                <w:szCs w:val="24"/>
+                <w:u w:val="single"/>
+                <w:lang w:val="en-US"/>
+              </w:rPr>
+            </w:pPr>
+            <w:r>
+              <w:rPr>
+                <w:rFonts w:cstheme="minorHAnsi"/>
+                <w:b/>
+                <w:bCs/>
+                <w:sz w:val="24"/>
+                <w:szCs w:val="24"/>
+                <w:lang w:val="en-US"/>
+              </w:rPr>
+              <w:t xml:space="preserve">count is a static variable, meaning it belongs to the class, not an instance. It should be accessed using </w:t>
+            </w:r>
+            <w:proofErr w:type="spellStart"/>
+            <w:r>
+              <w:rPr>
+                <w:rFonts w:cstheme="minorHAnsi"/>
+                <w:b/>
+                <w:bCs/>
+                <w:sz w:val="24"/>
+                <w:szCs w:val="24"/>
+                <w:lang w:val="en-US"/>
+              </w:rPr>
+              <w:t>MyClass.count</w:t>
+            </w:r>
+            <w:proofErr w:type="spellEnd"/>
+            <w:r>
+              <w:rPr>
+                <w:rFonts w:cstheme="minorHAnsi"/>
+                <w:b/>
+                <w:bCs/>
+                <w:sz w:val="24"/>
+                <w:szCs w:val="24"/>
+                <w:lang w:val="en-US"/>
+              </w:rPr>
+              <w:t xml:space="preserve"> instead of count inside </w:t>
+            </w:r>
+            <w:proofErr w:type="spellStart"/>
+            <w:r>
+              <w:rPr>
+                <w:rFonts w:cstheme="minorHAnsi"/>
+                <w:b/>
+                <w:bCs/>
+                <w:sz w:val="24"/>
+                <w:szCs w:val="24"/>
+                <w:lang w:val="en-US"/>
+              </w:rPr>
+              <w:t>System.out.println</w:t>
+            </w:r>
+            <w:proofErr w:type="spellEnd"/>
+            <w:r>
+              <w:rPr>
+                <w:rFonts w:cstheme="minorHAnsi"/>
+                <w:b/>
+                <w:bCs/>
+                <w:sz w:val="24"/>
+                <w:szCs w:val="24"/>
+                <w:lang w:val="en-US"/>
+              </w:rPr>
+              <w:t>.</w:t>
+            </w:r>
+          </w:p>
+        </w:tc>
+      </w:tr>
+      <w:tr>
+        <w:tc>
+          <w:tcPr>
+            <w:tcW w:w="1213" w:type="dxa"/>
+            <w:tcBorders>
+              <w:top w:val="single" w:sz="4" w:space="0" w:color="auto"/>
+              <w:left w:val="single" w:sz="4" w:space="0" w:color="auto"/>
+              <w:bottom w:val="single" w:sz="4" w:space="0" w:color="auto"/>
+              <w:right w:val="single" w:sz="4" w:space="0" w:color="auto"/>
+            </w:tcBorders>
+            <w:hideMark/>
+          </w:tcPr>
+          <w:p>
+            <w:pPr>
+              <w:spacing w:after="160" w:line="259" w:lineRule="auto"/>
+              <w:rPr>
+                <w:rFonts w:cstheme="minorHAnsi"/>
+                <w:b/>
+                <w:bCs/>
+                <w:sz w:val="24"/>
+                <w:szCs w:val="24"/>
+                <w:lang w:val="en-US"/>
+              </w:rPr>
+            </w:pPr>
+            <w:r>
+              <w:rPr>
+                <w:rFonts w:cstheme="minorHAnsi"/>
+                <w:b/>
+                <w:bCs/>
+                <w:sz w:val="24"/>
+                <w:szCs w:val="24"/>
+                <w:lang w:val="en-US"/>
+              </w:rPr>
+              <w:t>2.</w:t>
+            </w:r>
+          </w:p>
+        </w:tc>
+        <w:tc>
+          <w:tcPr>
+            <w:tcW w:w="3732" w:type="dxa"/>
+            <w:tcBorders>
+              <w:top w:val="single" w:sz="4" w:space="0" w:color="auto"/>
+              <w:left w:val="single" w:sz="4" w:space="0" w:color="auto"/>
+              <w:bottom w:val="single" w:sz="4" w:space="0" w:color="auto"/>
+              <w:right w:val="single" w:sz="4" w:space="0" w:color="auto"/>
+            </w:tcBorders>
+            <w:hideMark/>
+          </w:tcPr>
+          <w:p>
+            <w:pPr>
+              <w:spacing w:after="160" w:line="259" w:lineRule="auto"/>
+              <w:rPr>
+                <w:rFonts w:cstheme="minorHAnsi"/>
+                <w:b/>
+                <w:bCs/>
+                <w:sz w:val="24"/>
+                <w:szCs w:val="24"/>
+                <w:lang w:val="en-US"/>
+              </w:rPr>
+            </w:pPr>
+            <w:r>
+              <w:rPr>
+                <w:rFonts w:cstheme="minorHAnsi"/>
+                <w:b/>
+                <w:bCs/>
+                <w:sz w:val="24"/>
+                <w:szCs w:val="24"/>
+                <w:lang w:val="en-US"/>
+              </w:rPr>
+              <w:t>Accessing PI through an object</w:t>
+            </w:r>
+          </w:p>
+        </w:tc>
+        <w:tc>
+          <w:tcPr>
+            <w:tcW w:w="4071" w:type="dxa"/>
+            <w:tcBorders>
+              <w:top w:val="single" w:sz="4" w:space="0" w:color="auto"/>
+              <w:left w:val="single" w:sz="4" w:space="0" w:color="auto"/>
+              <w:bottom w:val="single" w:sz="4" w:space="0" w:color="auto"/>
+              <w:right w:val="single" w:sz="4" w:space="0" w:color="auto"/>
+            </w:tcBorders>
+            <w:hideMark/>
+          </w:tcPr>
+          <w:p>
+            <w:pPr>
+              <w:spacing w:after="160" w:line="259" w:lineRule="auto"/>
+              <w:rPr>
+                <w:rFonts w:cstheme="minorHAnsi"/>
+                <w:b/>
+                <w:bCs/>
+                <w:sz w:val="24"/>
+                <w:szCs w:val="24"/>
+                <w:lang w:val="en-US"/>
+              </w:rPr>
+            </w:pPr>
+            <w:r>
+              <w:rPr>
+                <w:rFonts w:cstheme="minorHAnsi"/>
+                <w:b/>
+                <w:bCs/>
+                <w:sz w:val="24"/>
+                <w:szCs w:val="24"/>
+                <w:lang w:val="en-US"/>
+              </w:rPr>
+              <w:t>Since PI is a final instance variable (not static), it must be accessed through an object, which is correct.</w:t>
+            </w:r>
+          </w:p>
+        </w:tc>
+      </w:tr>
+    </w:tbl>
+    <w:p>
+      <w:pPr>
+        <w:rPr>
+          <w:rFonts w:cstheme="minorHAnsi"/>
+          <w:b/>
+          <w:bCs/>
+          <w:sz w:val="24"/>
+          <w:szCs w:val="24"/>
+          <w:u w:val="single"/>
+          <w:lang w:val="en-US"/>
+        </w:rPr>
+      </w:pPr>
+    </w:p>
+    <w:p>
+      <w:pPr>
+        <w:rPr>
+          <w:rFonts w:cstheme="minorHAnsi"/>
+          <w:b/>
+          <w:bCs/>
+          <w:sz w:val="24"/>
+          <w:szCs w:val="24"/>
+          <w:lang w:val="en-US"/>
+        </w:rPr>
+      </w:pPr>
+    </w:p>
+    <w:p>
+      <w:pPr>
+        <w:rPr>
+          <w:rFonts w:cstheme="minorHAnsi"/>
+          <w:b/>
+          <w:bCs/>
+          <w:sz w:val="24"/>
+          <w:szCs w:val="24"/>
+          <w:lang w:val="en-US"/>
+        </w:rPr>
+      </w:pPr>
+    </w:p>
+    <w:p>
+      <w:pPr>
+        <w:rPr>
+          <w:rFonts w:cstheme="minorHAnsi"/>
+          <w:b/>
+          <w:bCs/>
+          <w:sz w:val="24"/>
+          <w:szCs w:val="24"/>
+          <w:lang w:val="en-US"/>
+        </w:rPr>
+      </w:pPr>
+    </w:p>
+    <w:p>
+      <w:pPr>
+        <w:rPr>
+          <w:rFonts w:cstheme="minorHAnsi"/>
+          <w:b/>
+          <w:bCs/>
+          <w:sz w:val="24"/>
+          <w:szCs w:val="24"/>
+          <w:lang w:val="en-US"/>
+        </w:rPr>
+      </w:pPr>
+    </w:p>
+    <w:p>
+      <w:pPr>
+        <w:rPr>
+          <w:rFonts w:cstheme="minorHAnsi"/>
+          <w:b/>
+          <w:bCs/>
+          <w:sz w:val="24"/>
+          <w:szCs w:val="24"/>
+          <w:lang w:val="en-US"/>
+        </w:rPr>
+      </w:pPr>
+      <w:r>
+        <w:rPr>
+          <w:rFonts w:cstheme="minorHAnsi"/>
+          <w:b/>
+          <w:bCs/>
+          <w:sz w:val="24"/>
+          <w:szCs w:val="24"/>
+          <w:lang w:val="en-US"/>
+        </w:rPr>
+        <w:lastRenderedPageBreak/>
+        <w:t>Class Diagram:</w:t>
+      </w:r>
+    </w:p>
+    <w:p>
+      <w:pPr>
+        <w:rPr>
+          <w:rFonts w:cstheme="minorHAnsi"/>
+          <w:b/>
+          <w:bCs/>
+          <w:sz w:val="24"/>
+          <w:szCs w:val="24"/>
+          <w:u w:val="single"/>
+          <w:lang w:val="en-US"/>
+        </w:rPr>
+      </w:pPr>
+    </w:p>
+    <w:tbl>
+      <w:tblPr>
+        <w:tblStyle w:val="TableGrid"/>
+        <w:tblW w:w="0" w:type="auto"/>
+        <w:tblInd w:w="1980" w:type="dxa"/>
+        <w:tblLook w:val="04A0" w:firstRow="1" w:lastRow="0" w:firstColumn="1" w:lastColumn="0" w:noHBand="0" w:noVBand="1"/>
+      </w:tblPr>
+      <w:tblGrid>
+        <w:gridCol w:w="4899"/>
+      </w:tblGrid>
+      <w:tr>
+        <w:trPr>
+          <w:trHeight w:val="356"/>
+        </w:trPr>
+        <w:tc>
+          <w:tcPr>
+            <w:tcW w:w="4899" w:type="dxa"/>
+            <w:tcBorders>
+              <w:top w:val="single" w:sz="4" w:space="0" w:color="auto"/>
+              <w:left w:val="single" w:sz="4" w:space="0" w:color="auto"/>
+              <w:bottom w:val="single" w:sz="4" w:space="0" w:color="auto"/>
+              <w:right w:val="single" w:sz="4" w:space="0" w:color="auto"/>
+            </w:tcBorders>
+            <w:hideMark/>
+          </w:tcPr>
+          <w:p>
+            <w:pPr>
+              <w:spacing w:after="160" w:line="259" w:lineRule="auto"/>
+              <w:jc w:val="center"/>
+              <w:rPr>
+                <w:rFonts w:cstheme="minorHAnsi"/>
+                <w:b/>
+                <w:bCs/>
+                <w:sz w:val="24"/>
+                <w:szCs w:val="24"/>
+                <w:lang w:val="en-US"/>
+              </w:rPr>
+            </w:pPr>
+            <w:r>
+              <w:rPr>
+                <w:rFonts w:cstheme="minorHAnsi"/>
+                <w:b/>
+                <w:bCs/>
+                <w:sz w:val="24"/>
+                <w:szCs w:val="24"/>
+                <w:lang w:val="en-US"/>
+              </w:rPr>
+              <w:t>Book</w:t>
+            </w:r>
+          </w:p>
+        </w:tc>
+      </w:tr>
+      <w:tr>
+        <w:trPr>
+          <w:trHeight w:val="1127"/>
+        </w:trPr>
+        <w:tc>
+          <w:tcPr>
+            <w:tcW w:w="4899" w:type="dxa"/>
+            <w:tcBorders>
+              <w:top w:val="single" w:sz="4" w:space="0" w:color="auto"/>
+              <w:left w:val="single" w:sz="4" w:space="0" w:color="auto"/>
+              <w:bottom w:val="single" w:sz="4" w:space="0" w:color="auto"/>
+              <w:right w:val="single" w:sz="4" w:space="0" w:color="auto"/>
+            </w:tcBorders>
+            <w:hideMark/>
+          </w:tcPr>
+          <w:p>
+            <w:pPr>
+              <w:spacing w:after="160" w:line="259" w:lineRule="auto"/>
+              <w:rPr>
+                <w:rFonts w:cstheme="minorHAnsi"/>
+                <w:b/>
+                <w:bCs/>
+                <w:sz w:val="24"/>
+                <w:szCs w:val="24"/>
+                <w:lang w:val="en-US"/>
+              </w:rPr>
+            </w:pPr>
+            <w:r>
+              <w:rPr>
+                <w:rFonts w:cstheme="minorHAnsi"/>
+                <w:b/>
+                <w:bCs/>
+                <w:sz w:val="24"/>
+                <w:szCs w:val="24"/>
+                <w:lang w:val="en-US"/>
+              </w:rPr>
+              <w:t>- title: String</w:t>
+            </w:r>
+          </w:p>
+          <w:p>
+            <w:pPr>
+              <w:spacing w:after="160" w:line="259" w:lineRule="auto"/>
+              <w:rPr>
+                <w:rFonts w:cstheme="minorHAnsi"/>
+                <w:b/>
+                <w:bCs/>
+                <w:sz w:val="24"/>
+                <w:szCs w:val="24"/>
+                <w:lang w:val="en-US"/>
+              </w:rPr>
+            </w:pPr>
+            <w:r>
+              <w:rPr>
+                <w:rFonts w:cstheme="minorHAnsi"/>
+                <w:b/>
+                <w:bCs/>
+                <w:sz w:val="24"/>
+                <w:szCs w:val="24"/>
+                <w:lang w:val="en-US"/>
+              </w:rPr>
+              <w:t>- author: String</w:t>
+            </w:r>
+          </w:p>
+          <w:p>
+            <w:pPr>
+              <w:spacing w:after="160" w:line="259" w:lineRule="auto"/>
+              <w:rPr>
+                <w:rFonts w:cstheme="minorHAnsi"/>
+                <w:b/>
+                <w:bCs/>
+                <w:sz w:val="24"/>
+                <w:szCs w:val="24"/>
+                <w:lang w:val="en-US"/>
+              </w:rPr>
+            </w:pPr>
+            <w:r>
+              <w:rPr>
+                <w:rFonts w:cstheme="minorHAnsi"/>
+                <w:b/>
+                <w:bCs/>
+                <w:sz w:val="24"/>
+                <w:szCs w:val="24"/>
+                <w:lang w:val="en-US"/>
+              </w:rPr>
+              <w:t>- year: int</w:t>
+            </w:r>
+          </w:p>
+        </w:tc>
+      </w:tr>
+      <w:tr>
+        <w:trPr>
+          <w:trHeight w:val="1111"/>
+        </w:trPr>
+        <w:tc>
+          <w:tcPr>
+            <w:tcW w:w="4899" w:type="dxa"/>
+            <w:tcBorders>
+              <w:top w:val="single" w:sz="4" w:space="0" w:color="auto"/>
+              <w:left w:val="single" w:sz="4" w:space="0" w:color="auto"/>
+              <w:bottom w:val="single" w:sz="4" w:space="0" w:color="auto"/>
+              <w:right w:val="single" w:sz="4" w:space="0" w:color="auto"/>
+            </w:tcBorders>
+            <w:hideMark/>
+          </w:tcPr>
+          <w:p>
+            <w:pPr>
+              <w:spacing w:after="160" w:line="259" w:lineRule="auto"/>
+              <w:rPr>
+                <w:rFonts w:cstheme="minorHAnsi"/>
+                <w:b/>
+                <w:bCs/>
+                <w:sz w:val="24"/>
+                <w:szCs w:val="24"/>
+                <w:lang w:val="en-US"/>
+              </w:rPr>
+            </w:pPr>
+            <w:r>
+              <w:rPr>
+                <w:rFonts w:cstheme="minorHAnsi"/>
+                <w:b/>
+                <w:bCs/>
+                <w:sz w:val="24"/>
+                <w:szCs w:val="24"/>
+                <w:lang w:val="en-US"/>
+              </w:rPr>
+              <w:t xml:space="preserve">+ </w:t>
+            </w:r>
+            <w:proofErr w:type="gramStart"/>
+            <w:r>
+              <w:rPr>
+                <w:rFonts w:cstheme="minorHAnsi"/>
+                <w:b/>
+                <w:bCs/>
+                <w:sz w:val="24"/>
+                <w:szCs w:val="24"/>
+                <w:lang w:val="en-US"/>
+              </w:rPr>
+              <w:t>Book(</w:t>
+            </w:r>
+            <w:proofErr w:type="gramEnd"/>
+            <w:r>
+              <w:rPr>
+                <w:rFonts w:cstheme="minorHAnsi"/>
+                <w:b/>
+                <w:bCs/>
+                <w:sz w:val="24"/>
+                <w:szCs w:val="24"/>
+                <w:lang w:val="en-US"/>
+              </w:rPr>
+              <w:t>title, author, year)</w:t>
+            </w:r>
+          </w:p>
+          <w:p>
+            <w:pPr>
+              <w:spacing w:after="160" w:line="259" w:lineRule="auto"/>
+              <w:rPr>
+                <w:rFonts w:cstheme="minorHAnsi"/>
+                <w:b/>
+                <w:bCs/>
+                <w:sz w:val="24"/>
+                <w:szCs w:val="24"/>
+                <w:lang w:val="en-US"/>
+              </w:rPr>
+            </w:pPr>
+            <w:r>
+              <w:rPr>
+                <w:rFonts w:cstheme="minorHAnsi"/>
+                <w:b/>
+                <w:bCs/>
+                <w:sz w:val="24"/>
+                <w:szCs w:val="24"/>
+                <w:lang w:val="en-US"/>
+              </w:rPr>
+              <w:t xml:space="preserve">+ </w:t>
+            </w:r>
+            <w:proofErr w:type="spellStart"/>
+            <w:proofErr w:type="gramStart"/>
+            <w:r>
+              <w:rPr>
+                <w:rFonts w:cstheme="minorHAnsi"/>
+                <w:b/>
+                <w:bCs/>
+                <w:sz w:val="24"/>
+                <w:szCs w:val="24"/>
+                <w:lang w:val="en-US"/>
+              </w:rPr>
+              <w:t>displayDetails</w:t>
+            </w:r>
+            <w:proofErr w:type="spellEnd"/>
+            <w:r>
+              <w:rPr>
+                <w:rFonts w:cstheme="minorHAnsi"/>
+                <w:b/>
+                <w:bCs/>
+                <w:sz w:val="24"/>
+                <w:szCs w:val="24"/>
+                <w:lang w:val="en-US"/>
+              </w:rPr>
+              <w:t>(</w:t>
+            </w:r>
+            <w:proofErr w:type="gramEnd"/>
+            <w:r>
+              <w:rPr>
+                <w:rFonts w:cstheme="minorHAnsi"/>
+                <w:b/>
+                <w:bCs/>
+                <w:sz w:val="24"/>
+                <w:szCs w:val="24"/>
+                <w:lang w:val="en-US"/>
+              </w:rPr>
+              <w:t>): void</w:t>
+            </w:r>
+          </w:p>
+        </w:tc>
+      </w:tr>
+    </w:tbl>
+    <w:p>
+      <w:pPr>
+        <w:rPr>
+          <w:rFonts w:cstheme="minorHAnsi"/>
+          <w:b/>
+          <w:bCs/>
+          <w:sz w:val="24"/>
+          <w:szCs w:val="24"/>
+        </w:rPr>
+      </w:pPr>
+    </w:p>
+    <w:p>
+      <w:pPr>
+        <w:rPr>
+          <w:rFonts w:cstheme="minorHAnsi"/>
+          <w:b/>
+          <w:bCs/>
+          <w:sz w:val="24"/>
+          <w:szCs w:val="24"/>
+          <w:u w:val="single"/>
+          <w:lang w:val="en-US"/>
+        </w:rPr>
+      </w:pPr>
+    </w:p>
+    <w:p>
+      <w:pPr>
+        <w:rPr>
+          <w:rFonts w:cstheme="minorHAnsi"/>
+          <w:b/>
+          <w:bCs/>
+          <w:sz w:val="24"/>
+          <w:szCs w:val="24"/>
+          <w:u w:val="single"/>
+          <w:lang w:val="en-US"/>
+        </w:rPr>
+      </w:pPr>
+    </w:p>
+    <w:p>
+      <w:pPr>
+        <w:rPr>
+          <w:rFonts w:cstheme="minorHAnsi"/>
+          <w:b/>
+          <w:bCs/>
+          <w:sz w:val="24"/>
+          <w:szCs w:val="24"/>
+          <w:u w:val="single"/>
+          <w:lang w:val="en-US"/>
+        </w:rPr>
+      </w:pPr>
+    </w:p>
+    <w:p>
+      <w:pPr>
+        <w:rPr>
+          <w:rFonts w:ascii="Cambria Math" w:hAnsi="Cambria Math" w:cstheme="minorHAnsi"/>
+          <w:b/>
+          <w:bCs/>
+          <w:sz w:val="28"/>
+          <w:szCs w:val="28"/>
+          <w:lang w:val="en-US"/>
+        </w:rPr>
+      </w:pPr>
+      <w:r>
+        <w:rPr>
+          <w:rFonts w:ascii="Cambria Math" w:hAnsi="Cambria Math" w:cstheme="minorHAnsi"/>
+          <w:b/>
+          <w:bCs/>
+          <w:sz w:val="28"/>
+          <w:szCs w:val="28"/>
+          <w:lang w:val="en-US"/>
+        </w:rPr>
+        <w:t>Concepts to be known:</w:t>
+      </w:r>
+    </w:p>
+    <w:p>
+      <w:pPr>
+        <w:rPr>
+          <w:rFonts w:cstheme="minorHAnsi"/>
+          <w:sz w:val="24"/>
+          <w:szCs w:val="24"/>
+          <w:lang w:val="en-US"/>
+        </w:rPr>
+      </w:pPr>
+      <w:r>
+        <w:rPr>
+          <w:rFonts w:cstheme="minorHAnsi"/>
+          <w:sz w:val="24"/>
+          <w:szCs w:val="24"/>
+        </w:rPr>
+        <w:t>1)</w:t>
+      </w:r>
+      <w:r>
+        <w:rPr>
+          <w:rFonts w:cstheme="minorHAnsi"/>
+          <w:sz w:val="24"/>
+          <w:szCs w:val="24"/>
+          <w:lang w:val="en-US"/>
+        </w:rPr>
+        <w:t>A class is a blueprint, and an object is an instance of that class. (Book is the class, book1 and book2 are objects).</w:t>
+      </w:r>
+    </w:p>
+    <w:p>
+      <w:pPr>
+        <w:rPr>
+          <w:rFonts w:cstheme="minorHAnsi"/>
+          <w:sz w:val="24"/>
+          <w:szCs w:val="24"/>
+          <w:lang w:val="en-US"/>
+        </w:rPr>
+      </w:pPr>
+      <w:r>
+        <w:rPr>
+          <w:rFonts w:cstheme="minorHAnsi"/>
+          <w:sz w:val="24"/>
+          <w:szCs w:val="24"/>
+        </w:rPr>
+        <w:t>2)</w:t>
+      </w:r>
+      <w:r>
+        <w:rPr>
+          <w:rFonts w:cstheme="minorHAnsi"/>
+          <w:sz w:val="24"/>
+          <w:szCs w:val="24"/>
+          <w:lang w:val="en-US"/>
+        </w:rPr>
+        <w:t>Special methods used to initialize objects when they are created (</w:t>
+      </w:r>
+      <w:proofErr w:type="gramStart"/>
+      <w:r>
+        <w:rPr>
+          <w:rFonts w:cstheme="minorHAnsi"/>
+          <w:sz w:val="24"/>
+          <w:szCs w:val="24"/>
+          <w:lang w:val="en-US"/>
+        </w:rPr>
+        <w:t>Book(</w:t>
+      </w:r>
+      <w:proofErr w:type="gramEnd"/>
+      <w:r>
+        <w:rPr>
+          <w:rFonts w:cstheme="minorHAnsi"/>
+          <w:sz w:val="24"/>
+          <w:szCs w:val="24"/>
+          <w:lang w:val="en-US"/>
+        </w:rPr>
+        <w:t>String title, String author, int year)).</w:t>
+      </w:r>
+    </w:p>
+    <w:p>
+      <w:pPr>
+        <w:rPr>
+          <w:rFonts w:cstheme="minorHAnsi"/>
+          <w:sz w:val="24"/>
+          <w:szCs w:val="24"/>
+          <w:lang w:val="en-US"/>
+        </w:rPr>
+      </w:pPr>
+      <w:r>
+        <w:rPr>
+          <w:rFonts w:cstheme="minorHAnsi"/>
+          <w:sz w:val="24"/>
+          <w:szCs w:val="24"/>
+        </w:rPr>
+        <w:t>3)</w:t>
+      </w:r>
+      <w:r>
+        <w:rPr>
+          <w:rFonts w:cstheme="minorHAnsi"/>
+          <w:sz w:val="24"/>
+          <w:szCs w:val="24"/>
+          <w:lang w:val="en-US"/>
+        </w:rPr>
+        <w:t xml:space="preserve"> </w:t>
+      </w:r>
+      <w:r>
+        <w:rPr>
+          <w:rFonts w:cstheme="minorHAnsi"/>
+          <w:sz w:val="24"/>
+          <w:szCs w:val="24"/>
+        </w:rPr>
+        <w:t>T</w:t>
+      </w:r>
+      <w:r>
+        <w:rPr>
+          <w:rFonts w:cstheme="minorHAnsi"/>
+          <w:sz w:val="24"/>
+          <w:szCs w:val="24"/>
+          <w:lang w:val="en-US"/>
+        </w:rPr>
+        <w:t>his keyword refers to the current object’s attributes and prevents naming conflicts.</w:t>
+      </w:r>
+    </w:p>
+    <w:p>
+      <w:pPr>
+        <w:rPr>
+          <w:rFonts w:cstheme="minorHAnsi"/>
+          <w:sz w:val="24"/>
+          <w:szCs w:val="24"/>
+          <w:lang w:val="en-US"/>
+        </w:rPr>
+      </w:pPr>
+      <w:r>
+        <w:rPr>
+          <w:rFonts w:cstheme="minorHAnsi"/>
+          <w:sz w:val="24"/>
+          <w:szCs w:val="24"/>
+        </w:rPr>
+        <w:t xml:space="preserve">4) </w:t>
+      </w:r>
+      <w:r>
+        <w:rPr>
+          <w:rFonts w:cstheme="minorHAnsi"/>
+          <w:sz w:val="24"/>
+          <w:szCs w:val="24"/>
+          <w:lang w:val="en-US"/>
+        </w:rPr>
+        <w:t>A function inside a class that defines behavior (</w:t>
+      </w:r>
+      <w:proofErr w:type="spellStart"/>
+      <w:proofErr w:type="gramStart"/>
+      <w:r>
+        <w:rPr>
+          <w:rFonts w:cstheme="minorHAnsi"/>
+          <w:sz w:val="24"/>
+          <w:szCs w:val="24"/>
+          <w:lang w:val="en-US"/>
+        </w:rPr>
+        <w:t>displayDetails</w:t>
+      </w:r>
+      <w:proofErr w:type="spellEnd"/>
+      <w:r>
+        <w:rPr>
+          <w:rFonts w:cstheme="minorHAnsi"/>
+          <w:sz w:val="24"/>
+          <w:szCs w:val="24"/>
+          <w:lang w:val="en-US"/>
+        </w:rPr>
+        <w:t>(</w:t>
+      </w:r>
+      <w:proofErr w:type="gramEnd"/>
+      <w:r>
+        <w:rPr>
+          <w:rFonts w:cstheme="minorHAnsi"/>
+          <w:sz w:val="24"/>
+          <w:szCs w:val="24"/>
+          <w:lang w:val="en-US"/>
+        </w:rPr>
+        <w:t>) method prints book details).</w:t>
+      </w:r>
+    </w:p>
+    <w:p>
+      <w:pPr>
+        <w:rPr>
+          <w:rFonts w:cstheme="minorHAnsi"/>
+          <w:sz w:val="24"/>
+          <w:szCs w:val="24"/>
+          <w:lang w:val="en-US"/>
+        </w:rPr>
+      </w:pPr>
+      <w:r>
+        <w:rPr>
+          <w:rFonts w:cstheme="minorHAnsi"/>
+          <w:sz w:val="24"/>
+          <w:szCs w:val="24"/>
+        </w:rPr>
+        <w:t xml:space="preserve">5) </w:t>
+      </w:r>
+      <w:r>
+        <w:rPr>
+          <w:rFonts w:cstheme="minorHAnsi"/>
+          <w:sz w:val="24"/>
+          <w:szCs w:val="24"/>
+          <w:lang w:val="en-US"/>
+        </w:rPr>
+        <w:t>Keeping data organized by defining attributes and accessing them through methods instead of direct manipulation.</w:t>
+      </w:r>
+    </w:p>
+    <w:p>
+      <w:pPr>
+        <w:rPr>
+          <w:rFonts w:cstheme="minorHAnsi"/>
+          <w:b/>
+          <w:bCs/>
+          <w:sz w:val="24"/>
+          <w:szCs w:val="24"/>
+        </w:rPr>
+      </w:pPr>
+    </w:p>
+    <w:p>
+      <w:pPr>
+        <w:rPr>
+          <w:rFonts w:ascii="Cambria Math" w:hAnsi="Cambria Math" w:cstheme="minorHAnsi"/>
+          <w:b/>
+          <w:bCs/>
+          <w:sz w:val="28"/>
+          <w:szCs w:val="28"/>
+          <w:lang w:val="en-US"/>
+        </w:rPr>
+      </w:pPr>
+    </w:p>
+    <w:p>
+      <w:pPr>
+        <w:rPr>
+          <w:rFonts w:ascii="Cambria Math" w:hAnsi="Cambria Math" w:cstheme="minorHAnsi"/>
+          <w:b/>
+          <w:bCs/>
+          <w:sz w:val="28"/>
+          <w:szCs w:val="28"/>
+          <w:lang w:val="en-US"/>
+        </w:rPr>
+      </w:pPr>
+    </w:p>
+    <w:p>
+      <w:pPr>
+        <w:rPr>
+          <w:rFonts w:ascii="Cambria Math" w:hAnsi="Cambria Math" w:cstheme="minorHAnsi"/>
+          <w:b/>
+          <w:bCs/>
+          <w:sz w:val="28"/>
+          <w:szCs w:val="28"/>
+          <w:lang w:val="en-US"/>
+        </w:rPr>
+      </w:pPr>
+    </w:p>
+    <w:p>
+      <w:pPr>
+        <w:rPr>
+          <w:rFonts w:ascii="Cambria Math" w:hAnsi="Cambria Math" w:cstheme="minorHAnsi"/>
+          <w:b/>
+          <w:bCs/>
+          <w:sz w:val="28"/>
+          <w:szCs w:val="28"/>
+          <w:lang w:val="en-US"/>
+        </w:rPr>
+      </w:pPr>
+    </w:p>
+    <w:p>
+      <w:pPr>
+        <w:rPr>
+          <w:rFonts w:ascii="Cambria Math" w:hAnsi="Cambria Math" w:cstheme="minorHAnsi"/>
+          <w:b/>
+          <w:bCs/>
+          <w:sz w:val="28"/>
+          <w:szCs w:val="28"/>
+          <w:lang w:val="en-US"/>
+        </w:rPr>
+      </w:pPr>
+    </w:p>
+    <w:p>
+      <w:pPr>
+        <w:rPr>
+          <w:rFonts w:ascii="Cambria Math" w:hAnsi="Cambria Math" w:cstheme="minorHAnsi"/>
+          <w:b/>
+          <w:bCs/>
+          <w:sz w:val="28"/>
+          <w:szCs w:val="28"/>
+          <w:lang w:val="en-US"/>
+        </w:rPr>
+      </w:pPr>
+    </w:p>
+    <w:p>
+      <w:pPr>
+        <w:rPr>
+          <w:rFonts w:ascii="Cambria Math" w:hAnsi="Cambria Math" w:cstheme="minorHAnsi"/>
+          <w:b/>
+          <w:bCs/>
+          <w:sz w:val="28"/>
+          <w:szCs w:val="28"/>
+        </w:rPr>
+      </w:pPr>
+      <w:r>
+        <w:rPr>
+          <w:rFonts w:ascii="Cambria Math" w:hAnsi="Cambria Math" w:cstheme="minorHAnsi"/>
+          <w:b/>
+          <w:bCs/>
+          <w:sz w:val="28"/>
+          <w:szCs w:val="28"/>
+          <w:lang w:val="en-US"/>
+        </w:rPr>
+        <w:lastRenderedPageBreak/>
+        <w:t xml:space="preserve">Program </w:t>
+      </w:r>
+      <w:r>
+        <w:rPr>
+          <w:rFonts w:ascii="Cambria Math" w:hAnsi="Cambria Math" w:cstheme="minorHAnsi"/>
+          <w:b/>
+          <w:bCs/>
+          <w:sz w:val="28"/>
+          <w:szCs w:val="28"/>
+        </w:rPr>
+        <w:t>2</w:t>
+      </w:r>
+    </w:p>
+    <w:p>
+      <w:pPr>
+        <w:rPr>
+          <w:rFonts w:cstheme="minorHAnsi"/>
+          <w:b/>
+          <w:bCs/>
+          <w:sz w:val="24"/>
+          <w:szCs w:val="24"/>
+          <w:u w:val="single"/>
+          <w:lang w:val="en-US"/>
+        </w:rPr>
+      </w:pPr>
+    </w:p>
+    <w:p>
+      <w:pPr>
+        <w:rPr>
+          <w:rFonts w:ascii="Cambria Math" w:hAnsi="Cambria Math" w:cstheme="minorHAnsi"/>
+          <w:b/>
+          <w:bCs/>
+          <w:sz w:val="28"/>
+          <w:szCs w:val="28"/>
+        </w:rPr>
+      </w:pPr>
+      <w:r>
+        <w:rPr>
+          <w:rFonts w:ascii="Cambria Math" w:hAnsi="Cambria Math" w:cstheme="minorHAnsi"/>
+          <w:b/>
+          <w:bCs/>
+          <w:sz w:val="28"/>
+          <w:szCs w:val="28"/>
+          <w:lang w:val="en-US"/>
+        </w:rPr>
+        <w:t>Aim</w:t>
+      </w:r>
+      <w:r>
+        <w:rPr>
+          <w:rFonts w:ascii="Cambria Math" w:hAnsi="Cambria Math" w:cstheme="minorHAnsi"/>
+          <w:b/>
+          <w:bCs/>
+          <w:sz w:val="28"/>
+          <w:szCs w:val="28"/>
+        </w:rPr>
+        <w:t>:</w:t>
+      </w:r>
+    </w:p>
+    <w:p>
+      <w:pPr>
+        <w:rPr>
+          <w:rFonts w:cstheme="minorHAnsi"/>
+          <w:sz w:val="24"/>
+          <w:szCs w:val="24"/>
+        </w:rPr>
+      </w:pPr>
+      <w:r>
+        <w:rPr>
+          <w:rFonts w:cstheme="minorHAnsi"/>
+          <w:sz w:val="24"/>
+          <w:szCs w:val="24"/>
+        </w:rPr>
+        <w:t xml:space="preserve">To create a java program with class named “my class” with a static variable “count” of int </w:t>
+      </w:r>
+      <w:proofErr w:type="spellStart"/>
+      <w:proofErr w:type="gramStart"/>
+      <w:r>
+        <w:rPr>
+          <w:rFonts w:cstheme="minorHAnsi"/>
+          <w:sz w:val="24"/>
+          <w:szCs w:val="24"/>
+        </w:rPr>
+        <w:t>type,initialized</w:t>
+      </w:r>
+      <w:proofErr w:type="spellEnd"/>
+      <w:proofErr w:type="gramEnd"/>
+      <w:r>
+        <w:rPr>
+          <w:rFonts w:cstheme="minorHAnsi"/>
+          <w:sz w:val="24"/>
+          <w:szCs w:val="24"/>
+        </w:rPr>
+        <w:t xml:space="preserve"> to zero and a constant variable “pi” of type “double” initialized to 3.1415 as attributes of that class. Now define a constructor for my class that increments the count variable each time and object of my class is created. Finally print the final value of “count” and “pi</w:t>
+      </w:r>
+      <w:proofErr w:type="gramStart"/>
+      <w:r>
+        <w:rPr>
+          <w:rFonts w:cstheme="minorHAnsi"/>
+          <w:sz w:val="24"/>
+          <w:szCs w:val="24"/>
+        </w:rPr>
+        <w:t>”.</w:t>
+      </w:r>
+      <w:proofErr w:type="gramEnd"/>
+      <w:r>
+        <w:rPr>
+          <w:rFonts w:cstheme="minorHAnsi"/>
+          <w:sz w:val="24"/>
+          <w:szCs w:val="24"/>
+        </w:rPr>
+        <w:t xml:space="preserve"> </w:t>
+      </w:r>
+    </w:p>
+    <w:p>
+      <w:pPr>
+        <w:rPr>
+          <w:rFonts w:ascii="Cambria Math" w:hAnsi="Cambria Math" w:cs="Arial"/>
+          <w:b/>
+          <w:bCs/>
+          <w:sz w:val="28"/>
+          <w:szCs w:val="28"/>
+        </w:rPr>
+      </w:pPr>
+      <w:r>
+        <w:rPr>
+          <w:rFonts w:ascii="Cambria Math" w:hAnsi="Cambria Math" w:cs="Arial"/>
+          <w:b/>
+          <w:bCs/>
+          <w:sz w:val="28"/>
+          <w:szCs w:val="28"/>
+        </w:rPr>
+        <w:t>Code:</w:t>
+      </w:r>
+    </w:p>
+    <w:p>
+      <w:pPr>
+        <w:rPr>
+          <w:rFonts w:cstheme="minorHAnsi"/>
+          <w:b/>
+          <w:bCs/>
+          <w:sz w:val="24"/>
+          <w:szCs w:val="24"/>
+        </w:rPr>
+      </w:pPr>
+      <w:r>
+        <w:rPr>
+          <w:rFonts w:cstheme="minorHAnsi"/>
+          <w:b/>
+          <w:bCs/>
+          <w:sz w:val="24"/>
+          <w:szCs w:val="24"/>
+        </w:rPr>
+        <w:drawing>
+          <wp:inline distT="0" distB="0" distL="0" distR="0" wp14:anchorId="0EEDCC66" wp14:editId="77B10A69">
+            <wp:extent cx="5731510" cy="3994785"/>
+            <wp:effectExtent l="0" t="0" r="2540" b="5715"/>
+            <wp:docPr id="1090985134" name="Picture 14"/>
+            <wp:cNvGraphicFramePr>
+              <a:graphicFrameLocks xmlns:a="http://schemas.openxmlformats.org/drawingml/2006/main" noChangeAspect="1"/>
+            </wp:cNvGraphicFramePr>
+            <a:graphic xmlns:a="http://schemas.openxmlformats.org/drawingml/2006/main">
+              <a:graphicData uri="http://schemas.openxmlformats.org/drawingml/2006/picture">
+                <pic:pic xmlns:pic="http://schemas.openxmlformats.org/drawingml/2006/picture">
+                  <pic:nvPicPr>
+                    <pic:cNvPr id="0" name="Picture 48"/>
+                    <pic:cNvPicPr>
+                      <a:picLocks noChangeAspect="1" noChangeArrowheads="1"/>
+                    </pic:cNvPicPr>
+                  </pic:nvPicPr>
+                  <pic:blipFill>
+                    <a:blip r:embed="rId36">
+                      <a:extLst>
+                        <a:ext uri="{28A0092B-C50C-407E-A947-70E740481C1C}">
+                          <a14:useLocalDpi xmlns:a14="http://schemas.microsoft.com/office/drawing/2010/main" val="0"/>
+                        </a:ext>
+                      </a:extLst>
+                    </a:blip>
+                    <a:srcRect/>
+                    <a:stretch>
+                      <a:fillRect/>
+                    </a:stretch>
+                  </pic:blipFill>
+                  <pic:spPr bwMode="auto">
+                    <a:xfrm>
+                      <a:off x="0" y="0"/>
+                      <a:ext cx="5731510" cy="3994785"/>
+                    </a:xfrm>
+                    <a:prstGeom prst="rect">
+                      <a:avLst/>
+                    </a:prstGeom>
+                    <a:noFill/>
+                    <a:ln>
+                      <a:noFill/>
+                    </a:ln>
+                  </pic:spPr>
+                </pic:pic>
+              </a:graphicData>
+            </a:graphic>
+          </wp:inline>
+        </w:drawing>
+      </w:r>
+    </w:p>
+    <w:p>
+      <w:pPr>
+        <w:rPr>
+          <w:rFonts w:cstheme="minorHAnsi"/>
+          <w:b/>
+          <w:bCs/>
+          <w:sz w:val="24"/>
+          <w:szCs w:val="24"/>
+          <w:lang w:val="en-US"/>
+        </w:rPr>
+      </w:pPr>
+    </w:p>
+    <w:p>
+      <w:pPr>
+        <w:rPr>
+          <w:rFonts w:cstheme="minorHAnsi"/>
+          <w:b/>
+          <w:bCs/>
+          <w:sz w:val="24"/>
+          <w:szCs w:val="24"/>
+          <w:lang w:val="en-US"/>
+        </w:rPr>
+      </w:pPr>
+    </w:p>
+    <w:p>
+      <w:pPr>
+        <w:rPr>
+          <w:rFonts w:cstheme="minorHAnsi"/>
+          <w:b/>
+          <w:bCs/>
+          <w:sz w:val="24"/>
+          <w:szCs w:val="24"/>
+          <w:lang w:val="en-US"/>
+        </w:rPr>
+      </w:pPr>
+    </w:p>
+    <w:p>
+      <w:pPr>
+        <w:rPr>
+          <w:rFonts w:cstheme="minorHAnsi"/>
+          <w:b/>
+          <w:bCs/>
+          <w:sz w:val="24"/>
+          <w:szCs w:val="24"/>
+          <w:lang w:val="en-US"/>
+        </w:rPr>
+      </w:pPr>
+    </w:p>
+    <w:p>
+      <w:pPr>
+        <w:rPr>
+          <w:rFonts w:cstheme="minorHAnsi"/>
+          <w:b/>
+          <w:bCs/>
+          <w:sz w:val="24"/>
+          <w:szCs w:val="24"/>
+          <w:lang w:val="en-US"/>
+        </w:rPr>
+      </w:pPr>
+    </w:p>
+    <w:p>
+      <w:pPr>
+        <w:rPr>
+          <w:rFonts w:cstheme="minorHAnsi"/>
+          <w:b/>
+          <w:bCs/>
+          <w:sz w:val="24"/>
+          <w:szCs w:val="24"/>
+          <w:lang w:val="en-US"/>
+        </w:rPr>
+      </w:pPr>
+    </w:p>
+    <w:p>
+      <w:pPr>
+        <w:rPr>
+          <w:rFonts w:cstheme="minorHAnsi"/>
+          <w:b/>
+          <w:bCs/>
+          <w:sz w:val="24"/>
+          <w:szCs w:val="24"/>
+          <w:lang w:val="en-US"/>
+        </w:rPr>
+      </w:pPr>
+    </w:p>
+    <w:p>
+      <w:pPr>
+        <w:rPr>
+          <w:rFonts w:cstheme="minorHAnsi"/>
+          <w:b/>
+          <w:bCs/>
+          <w:sz w:val="24"/>
+          <w:szCs w:val="24"/>
+          <w:lang w:val="en-US"/>
+        </w:rPr>
+      </w:pPr>
+    </w:p>
+    <w:p>
+      <w:pPr>
+        <w:rPr>
+          <w:rFonts w:ascii="Cambria Math" w:hAnsi="Cambria Math" w:cstheme="minorHAnsi"/>
+          <w:b/>
+          <w:bCs/>
+          <w:sz w:val="28"/>
+          <w:szCs w:val="28"/>
+        </w:rPr>
+      </w:pPr>
+      <w:r>
+        <w:rPr>
+          <w:rFonts w:ascii="Cambria Math" w:hAnsi="Cambria Math" w:cstheme="minorHAnsi"/>
+          <w:b/>
+          <w:bCs/>
+          <w:sz w:val="28"/>
+          <w:szCs w:val="28"/>
+        </w:rPr>
+        <w:lastRenderedPageBreak/>
+        <w:t>Output:</w:t>
+      </w:r>
+    </w:p>
+    <w:p>
+      <w:pPr>
+        <w:rPr>
+          <w:rFonts w:cstheme="minorHAnsi"/>
+          <w:b/>
+          <w:bCs/>
+          <w:sz w:val="24"/>
+          <w:szCs w:val="24"/>
+        </w:rPr>
+      </w:pPr>
+      <w:r>
+        <w:rPr>
+          <w:rFonts w:cstheme="minorHAnsi"/>
+          <w:b/>
+          <w:bCs/>
+          <w:sz w:val="24"/>
+          <w:szCs w:val="24"/>
+        </w:rPr>
+        <w:drawing>
+          <wp:inline distT="0" distB="0" distL="0" distR="0" wp14:anchorId="46AF2C7F" wp14:editId="4D776033">
+            <wp:extent cx="4259580" cy="2263140"/>
+            <wp:effectExtent l="0" t="0" r="7620" b="3810"/>
+            <wp:docPr id="227782438" name="Picture 12"/>
+            <wp:cNvGraphicFramePr>
+              <a:graphicFrameLocks xmlns:a="http://schemas.openxmlformats.org/drawingml/2006/main" noChangeAspect="1"/>
+            </wp:cNvGraphicFramePr>
+            <a:graphic xmlns:a="http://schemas.openxmlformats.org/drawingml/2006/main">
+              <a:graphicData uri="http://schemas.openxmlformats.org/drawingml/2006/picture">
+                <pic:pic xmlns:pic="http://schemas.openxmlformats.org/drawingml/2006/picture">
+                  <pic:nvPicPr>
+                    <pic:cNvPr id="0" name="Picture 41"/>
+                    <pic:cNvPicPr>
+                      <a:picLocks noChangeAspect="1" noChangeArrowheads="1"/>
+                    </pic:cNvPicPr>
+                  </pic:nvPicPr>
+                  <pic:blipFill>
+                    <a:blip r:embed="rId37">
+                      <a:extLst>
+                        <a:ext uri="{28A0092B-C50C-407E-A947-70E740481C1C}">
+                          <a14:useLocalDpi xmlns:a14="http://schemas.microsoft.com/office/drawing/2010/main" val="0"/>
+                        </a:ext>
+                      </a:extLst>
+                    </a:blip>
+                    <a:srcRect/>
+                    <a:stretch>
+                      <a:fillRect/>
+                    </a:stretch>
+                  </pic:blipFill>
+                  <pic:spPr bwMode="auto">
+                    <a:xfrm>
+                      <a:off x="0" y="0"/>
+                      <a:ext cx="4259580" cy="2263140"/>
+                    </a:xfrm>
+                    <a:prstGeom prst="rect">
+                      <a:avLst/>
+                    </a:prstGeom>
+                    <a:noFill/>
+                    <a:ln>
+                      <a:noFill/>
+                    </a:ln>
+                  </pic:spPr>
+                </pic:pic>
+              </a:graphicData>
+            </a:graphic>
+          </wp:inline>
+        </w:drawing>
+      </w:r>
+    </w:p>
+    <w:p>
+      <w:pPr>
+        <w:rPr>
+          <w:rFonts w:cstheme="minorHAnsi"/>
+          <w:b/>
+          <w:bCs/>
+          <w:sz w:val="24"/>
+          <w:szCs w:val="24"/>
+          <w:lang w:val="en-US"/>
+        </w:rPr>
+      </w:pPr>
+    </w:p>
+    <w:p>
+      <w:pPr>
+        <w:rPr>
+          <w:rFonts w:ascii="Cambria Math" w:hAnsi="Cambria Math" w:cstheme="minorHAnsi"/>
+          <w:b/>
+          <w:bCs/>
+          <w:sz w:val="24"/>
+          <w:szCs w:val="24"/>
+        </w:rPr>
+      </w:pPr>
+      <w:r>
+        <w:rPr>
+          <w:rFonts w:cstheme="minorHAnsi"/>
+          <w:b/>
+          <w:bCs/>
+          <w:sz w:val="24"/>
+          <w:szCs w:val="24"/>
+          <w:u w:val="single"/>
+          <w:lang w:val="en-US"/>
+        </w:rPr>
+        <w:br/>
+      </w:r>
+      <w:r>
+        <w:rPr>
+          <w:rFonts w:ascii="Cambria Math" w:hAnsi="Cambria Math" w:cstheme="minorHAnsi"/>
+          <w:b/>
+          <w:bCs/>
+          <w:sz w:val="28"/>
+          <w:szCs w:val="28"/>
+          <w:lang w:val="en-US"/>
+        </w:rPr>
+        <w:t>Error:</w:t>
+      </w:r>
+    </w:p>
+    <w:tbl>
+      <w:tblPr>
+        <w:tblStyle w:val="TableGrid"/>
+        <w:tblW w:w="0" w:type="auto"/>
+        <w:tblLook w:val="04A0" w:firstRow="1" w:lastRow="0" w:firstColumn="1" w:lastColumn="0" w:noHBand="0" w:noVBand="1"/>
+      </w:tblPr>
+      <w:tblGrid>
+        <w:gridCol w:w="1213"/>
+        <w:gridCol w:w="3732"/>
+        <w:gridCol w:w="4071"/>
+      </w:tblGrid>
+      <w:tr>
+        <w:tc>
+          <w:tcPr>
+            <w:tcW w:w="1213" w:type="dxa"/>
+            <w:tcBorders>
+              <w:top w:val="single" w:sz="4" w:space="0" w:color="auto"/>
+              <w:left w:val="single" w:sz="4" w:space="0" w:color="auto"/>
+              <w:bottom w:val="single" w:sz="4" w:space="0" w:color="auto"/>
+              <w:right w:val="single" w:sz="4" w:space="0" w:color="auto"/>
+            </w:tcBorders>
+            <w:hideMark/>
+          </w:tcPr>
+          <w:p>
+            <w:pPr>
+              <w:spacing w:after="160" w:line="259" w:lineRule="auto"/>
+              <w:rPr>
+                <w:rFonts w:cstheme="minorHAnsi"/>
+                <w:b/>
+                <w:bCs/>
+                <w:sz w:val="24"/>
+                <w:szCs w:val="24"/>
+                <w:lang w:val="en-US"/>
+              </w:rPr>
+            </w:pPr>
+            <w:r>
+              <w:rPr>
+                <w:rFonts w:cstheme="minorHAnsi"/>
+                <w:b/>
+                <w:bCs/>
+                <w:sz w:val="24"/>
+                <w:szCs w:val="24"/>
+                <w:lang w:val="en-US"/>
+              </w:rPr>
+              <w:t>Sno.</w:t>
+            </w:r>
+          </w:p>
+        </w:tc>
+        <w:tc>
+          <w:tcPr>
+            <w:tcW w:w="3732" w:type="dxa"/>
+            <w:tcBorders>
+              <w:top w:val="single" w:sz="4" w:space="0" w:color="auto"/>
+              <w:left w:val="single" w:sz="4" w:space="0" w:color="auto"/>
+              <w:bottom w:val="single" w:sz="4" w:space="0" w:color="auto"/>
+              <w:right w:val="single" w:sz="4" w:space="0" w:color="auto"/>
+            </w:tcBorders>
+            <w:hideMark/>
+          </w:tcPr>
+          <w:p>
+            <w:pPr>
+              <w:spacing w:after="160" w:line="259" w:lineRule="auto"/>
+              <w:rPr>
+                <w:rFonts w:cstheme="minorHAnsi"/>
+                <w:b/>
+                <w:bCs/>
+                <w:sz w:val="24"/>
+                <w:szCs w:val="24"/>
+                <w:lang w:val="en-US"/>
+              </w:rPr>
+            </w:pPr>
+            <w:r>
+              <w:rPr>
+                <w:rFonts w:cstheme="minorHAnsi"/>
+                <w:b/>
+                <w:bCs/>
+                <w:sz w:val="24"/>
+                <w:szCs w:val="24"/>
+                <w:lang w:val="en-US"/>
+              </w:rPr>
+              <w:t>Error message</w:t>
+            </w:r>
+          </w:p>
+        </w:tc>
+        <w:tc>
+          <w:tcPr>
+            <w:tcW w:w="4071" w:type="dxa"/>
+            <w:tcBorders>
+              <w:top w:val="single" w:sz="4" w:space="0" w:color="auto"/>
+              <w:left w:val="single" w:sz="4" w:space="0" w:color="auto"/>
+              <w:bottom w:val="single" w:sz="4" w:space="0" w:color="auto"/>
+              <w:right w:val="single" w:sz="4" w:space="0" w:color="auto"/>
+            </w:tcBorders>
+            <w:hideMark/>
+          </w:tcPr>
+          <w:p>
+            <w:pPr>
+              <w:spacing w:after="160" w:line="259" w:lineRule="auto"/>
+              <w:rPr>
+                <w:rFonts w:cstheme="minorHAnsi"/>
+                <w:b/>
+                <w:bCs/>
+                <w:sz w:val="24"/>
+                <w:szCs w:val="24"/>
+                <w:lang w:val="en-US"/>
+              </w:rPr>
+            </w:pPr>
+            <w:r>
+              <w:rPr>
+                <w:rFonts w:cstheme="minorHAnsi"/>
+                <w:b/>
+                <w:bCs/>
+                <w:sz w:val="24"/>
+                <w:szCs w:val="24"/>
+                <w:lang w:val="en-US"/>
+              </w:rPr>
+              <w:t>Error rectification</w:t>
+            </w:r>
+          </w:p>
+        </w:tc>
+      </w:tr>
+      <w:tr>
+        <w:tc>
+          <w:tcPr>
+            <w:tcW w:w="1213" w:type="dxa"/>
+            <w:tcBorders>
+              <w:top w:val="single" w:sz="4" w:space="0" w:color="auto"/>
+              <w:left w:val="single" w:sz="4" w:space="0" w:color="auto"/>
+              <w:bottom w:val="single" w:sz="4" w:space="0" w:color="auto"/>
+              <w:right w:val="single" w:sz="4" w:space="0" w:color="auto"/>
+            </w:tcBorders>
+            <w:hideMark/>
+          </w:tcPr>
+          <w:p>
+            <w:pPr>
+              <w:spacing w:after="160" w:line="259" w:lineRule="auto"/>
+              <w:rPr>
+                <w:rFonts w:cstheme="minorHAnsi"/>
+                <w:b/>
+                <w:bCs/>
+                <w:sz w:val="24"/>
+                <w:szCs w:val="24"/>
+                <w:lang w:val="en-US"/>
+              </w:rPr>
+            </w:pPr>
+            <w:r>
+              <w:rPr>
+                <w:rFonts w:cstheme="minorHAnsi"/>
+                <w:b/>
+                <w:bCs/>
+                <w:sz w:val="24"/>
+                <w:szCs w:val="24"/>
+                <w:lang w:val="en-US"/>
+              </w:rPr>
+              <w:t>1.</w:t>
+            </w:r>
+          </w:p>
+        </w:tc>
+        <w:tc>
+          <w:tcPr>
+            <w:tcW w:w="3732" w:type="dxa"/>
+            <w:tcBorders>
+              <w:top w:val="single" w:sz="4" w:space="0" w:color="auto"/>
+              <w:left w:val="single" w:sz="4" w:space="0" w:color="auto"/>
+              <w:bottom w:val="single" w:sz="4" w:space="0" w:color="auto"/>
+              <w:right w:val="single" w:sz="4" w:space="0" w:color="auto"/>
+            </w:tcBorders>
+            <w:hideMark/>
+          </w:tcPr>
+          <w:p>
+            <w:pPr>
+              <w:spacing w:after="160" w:line="259" w:lineRule="auto"/>
+              <w:rPr>
+                <w:rFonts w:cstheme="minorHAnsi"/>
+                <w:b/>
+                <w:bCs/>
+                <w:sz w:val="24"/>
+                <w:szCs w:val="24"/>
+                <w:lang w:val="en-US"/>
+              </w:rPr>
+            </w:pPr>
+            <w:r>
+              <w:rPr>
+                <w:rFonts w:cstheme="minorHAnsi"/>
+                <w:b/>
+                <w:bCs/>
+                <w:sz w:val="24"/>
+                <w:szCs w:val="24"/>
+                <w:lang w:val="en-US"/>
+              </w:rPr>
+              <w:t xml:space="preserve">Accessing count in </w:t>
+            </w:r>
+            <w:proofErr w:type="spellStart"/>
+            <w:r>
+              <w:rPr>
+                <w:rFonts w:cstheme="minorHAnsi"/>
+                <w:b/>
+                <w:bCs/>
+                <w:sz w:val="24"/>
+                <w:szCs w:val="24"/>
+                <w:lang w:val="en-US"/>
+              </w:rPr>
+              <w:t>System.out.println</w:t>
+            </w:r>
+            <w:proofErr w:type="spellEnd"/>
+            <w:r>
+              <w:rPr>
+                <w:rFonts w:cstheme="minorHAnsi"/>
+                <w:b/>
+                <w:bCs/>
+                <w:sz w:val="24"/>
+                <w:szCs w:val="24"/>
+                <w:lang w:val="en-US"/>
+              </w:rPr>
+              <w:t xml:space="preserve"> without a class reference</w:t>
+            </w:r>
+          </w:p>
+        </w:tc>
+        <w:tc>
+          <w:tcPr>
+            <w:tcW w:w="4071" w:type="dxa"/>
+            <w:tcBorders>
+              <w:top w:val="single" w:sz="4" w:space="0" w:color="auto"/>
+              <w:left w:val="single" w:sz="4" w:space="0" w:color="auto"/>
+              <w:bottom w:val="single" w:sz="4" w:space="0" w:color="auto"/>
+              <w:right w:val="single" w:sz="4" w:space="0" w:color="auto"/>
+            </w:tcBorders>
+            <w:hideMark/>
+          </w:tcPr>
+          <w:p>
+            <w:pPr>
+              <w:spacing w:after="160" w:line="259" w:lineRule="auto"/>
+              <w:rPr>
+                <w:rFonts w:cstheme="minorHAnsi"/>
+                <w:b/>
+                <w:bCs/>
+                <w:sz w:val="24"/>
+                <w:szCs w:val="24"/>
+                <w:u w:val="single"/>
+                <w:lang w:val="en-US"/>
+              </w:rPr>
+            </w:pPr>
+            <w:r>
+              <w:rPr>
+                <w:rFonts w:cstheme="minorHAnsi"/>
+                <w:b/>
+                <w:bCs/>
+                <w:sz w:val="24"/>
+                <w:szCs w:val="24"/>
+                <w:lang w:val="en-US"/>
+              </w:rPr>
+              <w:t xml:space="preserve">count is a static variable, meaning it belongs to the class, not an instance. It should be accessed using </w:t>
+            </w:r>
+            <w:proofErr w:type="spellStart"/>
+            <w:r>
+              <w:rPr>
+                <w:rFonts w:cstheme="minorHAnsi"/>
+                <w:b/>
+                <w:bCs/>
+                <w:sz w:val="24"/>
+                <w:szCs w:val="24"/>
+                <w:lang w:val="en-US"/>
+              </w:rPr>
+              <w:t>MyClass.count</w:t>
+            </w:r>
+            <w:proofErr w:type="spellEnd"/>
+            <w:r>
+              <w:rPr>
+                <w:rFonts w:cstheme="minorHAnsi"/>
+                <w:b/>
+                <w:bCs/>
+                <w:sz w:val="24"/>
+                <w:szCs w:val="24"/>
+                <w:lang w:val="en-US"/>
+              </w:rPr>
+              <w:t xml:space="preserve"> instead of count inside </w:t>
+            </w:r>
+            <w:proofErr w:type="spellStart"/>
+            <w:r>
+              <w:rPr>
+                <w:rFonts w:cstheme="minorHAnsi"/>
+                <w:b/>
+                <w:bCs/>
+                <w:sz w:val="24"/>
+                <w:szCs w:val="24"/>
+                <w:lang w:val="en-US"/>
+              </w:rPr>
+              <w:t>System.out.println</w:t>
+            </w:r>
+            <w:proofErr w:type="spellEnd"/>
+            <w:r>
+              <w:rPr>
+                <w:rFonts w:cstheme="minorHAnsi"/>
+                <w:b/>
+                <w:bCs/>
+                <w:sz w:val="24"/>
+                <w:szCs w:val="24"/>
+                <w:lang w:val="en-US"/>
+              </w:rPr>
+              <w:t>.</w:t>
+            </w:r>
+          </w:p>
+        </w:tc>
+      </w:tr>
+      <w:tr>
+        <w:tc>
+          <w:tcPr>
+            <w:tcW w:w="1213" w:type="dxa"/>
+            <w:tcBorders>
+              <w:top w:val="single" w:sz="4" w:space="0" w:color="auto"/>
+              <w:left w:val="single" w:sz="4" w:space="0" w:color="auto"/>
+              <w:bottom w:val="single" w:sz="4" w:space="0" w:color="auto"/>
+              <w:right w:val="single" w:sz="4" w:space="0" w:color="auto"/>
+            </w:tcBorders>
+            <w:hideMark/>
+          </w:tcPr>
+          <w:p>
+            <w:pPr>
+              <w:spacing w:after="160" w:line="259" w:lineRule="auto"/>
+              <w:rPr>
+                <w:rFonts w:cstheme="minorHAnsi"/>
+                <w:b/>
+                <w:bCs/>
+                <w:sz w:val="24"/>
+                <w:szCs w:val="24"/>
+                <w:lang w:val="en-US"/>
+              </w:rPr>
+            </w:pPr>
+            <w:r>
+              <w:rPr>
+                <w:rFonts w:cstheme="minorHAnsi"/>
+                <w:b/>
+                <w:bCs/>
+                <w:sz w:val="24"/>
+                <w:szCs w:val="24"/>
+                <w:lang w:val="en-US"/>
+              </w:rPr>
+              <w:t>2.</w:t>
+            </w:r>
+          </w:p>
+        </w:tc>
+        <w:tc>
+          <w:tcPr>
+            <w:tcW w:w="3732" w:type="dxa"/>
+            <w:tcBorders>
+              <w:top w:val="single" w:sz="4" w:space="0" w:color="auto"/>
+              <w:left w:val="single" w:sz="4" w:space="0" w:color="auto"/>
+              <w:bottom w:val="single" w:sz="4" w:space="0" w:color="auto"/>
+              <w:right w:val="single" w:sz="4" w:space="0" w:color="auto"/>
+            </w:tcBorders>
+            <w:hideMark/>
+          </w:tcPr>
+          <w:p>
+            <w:pPr>
+              <w:spacing w:after="160" w:line="259" w:lineRule="auto"/>
+              <w:rPr>
+                <w:rFonts w:cstheme="minorHAnsi"/>
+                <w:b/>
+                <w:bCs/>
+                <w:sz w:val="24"/>
+                <w:szCs w:val="24"/>
+                <w:lang w:val="en-US"/>
+              </w:rPr>
+            </w:pPr>
+            <w:r>
+              <w:rPr>
+                <w:rFonts w:cstheme="minorHAnsi"/>
+                <w:b/>
+                <w:bCs/>
+                <w:sz w:val="24"/>
+                <w:szCs w:val="24"/>
+                <w:lang w:val="en-US"/>
+              </w:rPr>
+              <w:t>Accessing PI through an object</w:t>
+            </w:r>
+          </w:p>
+        </w:tc>
+        <w:tc>
+          <w:tcPr>
+            <w:tcW w:w="4071" w:type="dxa"/>
+            <w:tcBorders>
+              <w:top w:val="single" w:sz="4" w:space="0" w:color="auto"/>
+              <w:left w:val="single" w:sz="4" w:space="0" w:color="auto"/>
+              <w:bottom w:val="single" w:sz="4" w:space="0" w:color="auto"/>
+              <w:right w:val="single" w:sz="4" w:space="0" w:color="auto"/>
+            </w:tcBorders>
+            <w:hideMark/>
+          </w:tcPr>
+          <w:p>
+            <w:pPr>
+              <w:spacing w:after="160" w:line="259" w:lineRule="auto"/>
+              <w:rPr>
+                <w:rFonts w:cstheme="minorHAnsi"/>
+                <w:b/>
+                <w:bCs/>
+                <w:sz w:val="24"/>
+                <w:szCs w:val="24"/>
+                <w:lang w:val="en-US"/>
+              </w:rPr>
+            </w:pPr>
+            <w:r>
+              <w:rPr>
+                <w:rFonts w:cstheme="minorHAnsi"/>
+                <w:b/>
+                <w:bCs/>
+                <w:sz w:val="24"/>
+                <w:szCs w:val="24"/>
+                <w:lang w:val="en-US"/>
+              </w:rPr>
+              <w:t>Since PI is a final instance variable (not static), it must be accessed through an object, which is correct.</w:t>
+            </w:r>
+          </w:p>
+        </w:tc>
+      </w:tr>
+    </w:tbl>
+    <w:p>
+      <w:pPr>
+        <w:rPr>
+          <w:rFonts w:cstheme="minorHAnsi"/>
+          <w:b/>
+          <w:bCs/>
+          <w:sz w:val="24"/>
+          <w:szCs w:val="24"/>
+          <w:u w:val="single"/>
+          <w:lang w:val="en-US"/>
+        </w:rPr>
+      </w:pPr>
+    </w:p>
+    <w:p>
+      <w:pPr>
+        <w:rPr>
+          <w:rFonts w:ascii="Cambria Math" w:hAnsi="Cambria Math" w:cstheme="minorHAnsi"/>
+          <w:b/>
+          <w:bCs/>
+          <w:sz w:val="28"/>
+          <w:szCs w:val="28"/>
+          <w:lang w:val="en-US"/>
+        </w:rPr>
+      </w:pPr>
+      <w:r>
+        <w:rPr>
+          <w:rFonts w:ascii="Cambria Math" w:hAnsi="Cambria Math" w:cstheme="minorHAnsi"/>
+          <w:b/>
+          <w:bCs/>
+          <w:sz w:val="28"/>
+          <w:szCs w:val="28"/>
+          <w:lang w:val="en-US"/>
+        </w:rPr>
+        <w:t>Class Diagram:</w:t>
+      </w:r>
+    </w:p>
+    <w:p>
+      <w:pPr>
+        <w:rPr>
+          <w:rFonts w:cstheme="minorHAnsi"/>
+          <w:b/>
+          <w:bCs/>
+          <w:sz w:val="24"/>
+          <w:szCs w:val="24"/>
+          <w:u w:val="single"/>
+          <w:lang w:val="en-US"/>
+        </w:rPr>
+      </w:pPr>
+    </w:p>
+    <w:tbl>
+      <w:tblPr>
+        <w:tblStyle w:val="TableGrid"/>
+        <w:tblW w:w="0" w:type="auto"/>
+        <w:tblInd w:w="1980" w:type="dxa"/>
+        <w:tblLook w:val="04A0" w:firstRow="1" w:lastRow="0" w:firstColumn="1" w:lastColumn="0" w:noHBand="0" w:noVBand="1"/>
+      </w:tblPr>
+      <w:tblGrid>
+        <w:gridCol w:w="4899"/>
+      </w:tblGrid>
+      <w:tr>
+        <w:trPr>
+          <w:trHeight w:val="356"/>
+        </w:trPr>
+        <w:tc>
+          <w:tcPr>
+            <w:tcW w:w="4899" w:type="dxa"/>
+            <w:tcBorders>
+              <w:top w:val="single" w:sz="4" w:space="0" w:color="auto"/>
+              <w:left w:val="single" w:sz="4" w:space="0" w:color="auto"/>
+              <w:bottom w:val="single" w:sz="4" w:space="0" w:color="auto"/>
+              <w:right w:val="single" w:sz="4" w:space="0" w:color="auto"/>
+            </w:tcBorders>
+            <w:hideMark/>
+          </w:tcPr>
+          <w:p>
+            <w:pPr>
+              <w:spacing w:after="160" w:line="259" w:lineRule="auto"/>
+              <w:jc w:val="center"/>
+              <w:rPr>
+                <w:rFonts w:cstheme="minorHAnsi"/>
+                <w:b/>
+                <w:bCs/>
+                <w:sz w:val="24"/>
+                <w:szCs w:val="24"/>
+                <w:lang w:val="en-US"/>
+              </w:rPr>
+            </w:pPr>
+            <w:proofErr w:type="spellStart"/>
+            <w:r>
+              <w:rPr>
+                <w:rFonts w:cstheme="minorHAnsi"/>
+                <w:b/>
+                <w:bCs/>
+                <w:sz w:val="24"/>
+                <w:szCs w:val="24"/>
+                <w:lang w:val="en-US"/>
+              </w:rPr>
+              <w:t>MyClass</w:t>
+            </w:r>
+            <w:proofErr w:type="spellEnd"/>
+          </w:p>
+        </w:tc>
+      </w:tr>
+      <w:tr>
+        <w:trPr>
+          <w:trHeight w:val="1127"/>
+        </w:trPr>
+        <w:tc>
+          <w:tcPr>
+            <w:tcW w:w="4899" w:type="dxa"/>
+            <w:tcBorders>
+              <w:top w:val="single" w:sz="4" w:space="0" w:color="auto"/>
+              <w:left w:val="single" w:sz="4" w:space="0" w:color="auto"/>
+              <w:bottom w:val="single" w:sz="4" w:space="0" w:color="auto"/>
+              <w:right w:val="single" w:sz="4" w:space="0" w:color="auto"/>
+            </w:tcBorders>
+            <w:hideMark/>
+          </w:tcPr>
+          <w:p>
+            <w:pPr>
+              <w:spacing w:after="160" w:line="259" w:lineRule="auto"/>
+              <w:rPr>
+                <w:rFonts w:cstheme="minorHAnsi"/>
+                <w:b/>
+                <w:bCs/>
+                <w:sz w:val="24"/>
+                <w:szCs w:val="24"/>
+                <w:lang w:val="en-US"/>
+              </w:rPr>
+            </w:pPr>
+            <w:r>
+              <w:rPr>
+                <w:rFonts w:cstheme="minorHAnsi"/>
+                <w:b/>
+                <w:bCs/>
+                <w:sz w:val="24"/>
+                <w:szCs w:val="24"/>
+                <w:lang w:val="en-US"/>
+              </w:rPr>
+              <w:t xml:space="preserve">- static count: int </w:t>
+            </w:r>
+          </w:p>
+          <w:p>
+            <w:pPr>
+              <w:spacing w:after="160" w:line="259" w:lineRule="auto"/>
+              <w:rPr>
+                <w:rFonts w:cstheme="minorHAnsi"/>
+                <w:b/>
+                <w:bCs/>
+                <w:sz w:val="24"/>
+                <w:szCs w:val="24"/>
+                <w:lang w:val="en-US"/>
+              </w:rPr>
+            </w:pPr>
+            <w:r>
+              <w:rPr>
+                <w:rFonts w:cstheme="minorHAnsi"/>
+                <w:b/>
+                <w:bCs/>
+                <w:sz w:val="24"/>
+                <w:szCs w:val="24"/>
+                <w:lang w:val="en-US"/>
+              </w:rPr>
+              <w:t>- final PI: double</w:t>
+            </w:r>
+          </w:p>
+        </w:tc>
+      </w:tr>
+      <w:tr>
+        <w:trPr>
+          <w:trHeight w:val="1111"/>
+        </w:trPr>
+        <w:tc>
+          <w:tcPr>
+            <w:tcW w:w="4899" w:type="dxa"/>
+            <w:tcBorders>
+              <w:top w:val="single" w:sz="4" w:space="0" w:color="auto"/>
+              <w:left w:val="single" w:sz="4" w:space="0" w:color="auto"/>
+              <w:bottom w:val="single" w:sz="4" w:space="0" w:color="auto"/>
+              <w:right w:val="single" w:sz="4" w:space="0" w:color="auto"/>
+            </w:tcBorders>
+            <w:hideMark/>
+          </w:tcPr>
+          <w:p>
+            <w:pPr>
+              <w:spacing w:after="160" w:line="259" w:lineRule="auto"/>
+              <w:rPr>
+                <w:rFonts w:cstheme="minorHAnsi"/>
+                <w:b/>
+                <w:bCs/>
+                <w:sz w:val="24"/>
+                <w:szCs w:val="24"/>
+                <w:lang w:val="en-US"/>
+              </w:rPr>
+            </w:pPr>
+            <w:r>
+              <w:rPr>
+                <w:rFonts w:cstheme="minorHAnsi"/>
+                <w:b/>
+                <w:bCs/>
+                <w:sz w:val="24"/>
+                <w:szCs w:val="24"/>
+                <w:lang w:val="en-US"/>
+              </w:rPr>
+              <w:t xml:space="preserve">+ </w:t>
+            </w:r>
+            <w:proofErr w:type="spellStart"/>
+            <w:proofErr w:type="gramStart"/>
+            <w:r>
+              <w:rPr>
+                <w:rFonts w:cstheme="minorHAnsi"/>
+                <w:b/>
+                <w:bCs/>
+                <w:sz w:val="24"/>
+                <w:szCs w:val="24"/>
+                <w:lang w:val="en-US"/>
+              </w:rPr>
+              <w:t>MyClass</w:t>
+            </w:r>
+            <w:proofErr w:type="spellEnd"/>
+            <w:r>
+              <w:rPr>
+                <w:rFonts w:cstheme="minorHAnsi"/>
+                <w:b/>
+                <w:bCs/>
+                <w:sz w:val="24"/>
+                <w:szCs w:val="24"/>
+                <w:lang w:val="en-US"/>
+              </w:rPr>
+              <w:t>(</w:t>
+            </w:r>
+            <w:proofErr w:type="gramEnd"/>
+            <w:r>
+              <w:rPr>
+                <w:rFonts w:cstheme="minorHAnsi"/>
+                <w:b/>
+                <w:bCs/>
+                <w:sz w:val="24"/>
+                <w:szCs w:val="24"/>
+                <w:lang w:val="en-US"/>
+              </w:rPr>
+              <w:t>)</w:t>
+            </w:r>
+          </w:p>
+          <w:p>
+            <w:pPr>
+              <w:spacing w:after="160" w:line="259" w:lineRule="auto"/>
+              <w:rPr>
+                <w:rFonts w:cstheme="minorHAnsi"/>
+                <w:b/>
+                <w:bCs/>
+                <w:sz w:val="24"/>
+                <w:szCs w:val="24"/>
+                <w:lang w:val="en-US"/>
+              </w:rPr>
+            </w:pPr>
+            <w:r>
+              <w:rPr>
+                <w:rFonts w:cstheme="minorHAnsi"/>
+                <w:b/>
+                <w:bCs/>
+                <w:sz w:val="24"/>
+                <w:szCs w:val="24"/>
+                <w:lang w:val="en-US"/>
+              </w:rPr>
+              <w:t xml:space="preserve">+ </w:t>
+            </w:r>
+            <w:proofErr w:type="gramStart"/>
+            <w:r>
+              <w:rPr>
+                <w:rFonts w:cstheme="minorHAnsi"/>
+                <w:b/>
+                <w:bCs/>
+                <w:sz w:val="24"/>
+                <w:szCs w:val="24"/>
+                <w:lang w:val="en-US"/>
+              </w:rPr>
+              <w:t>main(</w:t>
+            </w:r>
+            <w:proofErr w:type="spellStart"/>
+            <w:proofErr w:type="gramEnd"/>
+            <w:r>
+              <w:rPr>
+                <w:rFonts w:cstheme="minorHAnsi"/>
+                <w:b/>
+                <w:bCs/>
+                <w:sz w:val="24"/>
+                <w:szCs w:val="24"/>
+                <w:lang w:val="en-US"/>
+              </w:rPr>
+              <w:t>args</w:t>
+            </w:r>
+            <w:proofErr w:type="spellEnd"/>
+            <w:r>
+              <w:rPr>
+                <w:rFonts w:cstheme="minorHAnsi"/>
+                <w:b/>
+                <w:bCs/>
+                <w:sz w:val="24"/>
+                <w:szCs w:val="24"/>
+                <w:lang w:val="en-US"/>
+              </w:rPr>
+              <w:t>: String[]): void</w:t>
+            </w:r>
+          </w:p>
+        </w:tc>
+      </w:tr>
+    </w:tbl>
+    <w:p>
+      <w:pPr>
+        <w:rPr>
+          <w:rFonts w:cstheme="minorHAnsi"/>
+          <w:b/>
+          <w:bCs/>
+          <w:sz w:val="24"/>
+          <w:szCs w:val="24"/>
+        </w:rPr>
+      </w:pPr>
+    </w:p>
+    <w:p>
+      <w:pPr>
+        <w:rPr>
+          <w:rFonts w:ascii="Cambria Math" w:hAnsi="Cambria Math" w:cstheme="minorHAnsi"/>
+          <w:b/>
+          <w:bCs/>
+          <w:sz w:val="28"/>
+          <w:szCs w:val="28"/>
+          <w:lang w:val="en-US"/>
+        </w:rPr>
+      </w:pPr>
+    </w:p>
+    <w:p>
+      <w:pPr>
+        <w:rPr>
+          <w:rFonts w:ascii="Cambria Math" w:hAnsi="Cambria Math" w:cstheme="minorHAnsi"/>
+          <w:b/>
+          <w:bCs/>
+          <w:sz w:val="28"/>
+          <w:szCs w:val="28"/>
+          <w:lang w:val="en-US"/>
+        </w:rPr>
+      </w:pPr>
+    </w:p>
+    <w:p>
+      <w:pPr>
+        <w:rPr>
+          <w:rFonts w:ascii="Cambria Math" w:hAnsi="Cambria Math" w:cstheme="minorHAnsi"/>
+          <w:b/>
+          <w:bCs/>
+          <w:sz w:val="28"/>
+          <w:szCs w:val="28"/>
+          <w:lang w:val="en-US"/>
+        </w:rPr>
+      </w:pPr>
+    </w:p>
+    <w:p>
+      <w:pPr>
+        <w:rPr>
+          <w:rFonts w:ascii="Cambria Math" w:hAnsi="Cambria Math" w:cstheme="minorHAnsi"/>
+          <w:b/>
+          <w:bCs/>
+          <w:sz w:val="28"/>
+          <w:szCs w:val="28"/>
+          <w:lang w:val="en-US"/>
+        </w:rPr>
+      </w:pPr>
+    </w:p>
+    <w:p>
+      <w:pPr>
+        <w:rPr>
+          <w:rFonts w:ascii="Cambria Math" w:hAnsi="Cambria Math" w:cstheme="minorHAnsi"/>
+          <w:b/>
+          <w:bCs/>
+          <w:sz w:val="28"/>
+          <w:szCs w:val="28"/>
+          <w:lang w:val="en-US"/>
+        </w:rPr>
+      </w:pPr>
+    </w:p>
+    <w:p>
+      <w:pPr>
+        <w:rPr>
+          <w:rFonts w:ascii="Cambria Math" w:hAnsi="Cambria Math" w:cstheme="minorHAnsi"/>
+          <w:b/>
+          <w:bCs/>
+          <w:sz w:val="28"/>
+          <w:szCs w:val="28"/>
+          <w:lang w:val="en-US"/>
+        </w:rPr>
+      </w:pPr>
+    </w:p>
+    <w:p>
+      <w:pPr>
+        <w:rPr>
+          <w:rFonts w:ascii="Cambria Math" w:hAnsi="Cambria Math" w:cstheme="minorHAnsi"/>
+          <w:b/>
+          <w:bCs/>
+          <w:sz w:val="28"/>
+          <w:szCs w:val="28"/>
+          <w:lang w:val="en-US"/>
+        </w:rPr>
+      </w:pPr>
+      <w:r>
+        <w:rPr>
+          <w:rFonts w:ascii="Cambria Math" w:hAnsi="Cambria Math" w:cstheme="minorHAnsi"/>
+          <w:b/>
+          <w:bCs/>
+          <w:sz w:val="28"/>
+          <w:szCs w:val="28"/>
+          <w:lang w:val="en-US"/>
+        </w:rPr>
+        <w:t>Concepts to be known:</w:t>
+      </w:r>
+    </w:p>
+    <w:p>
+      <w:pPr>
+        <w:numPr>
+          <w:ilvl w:val="0"/>
+          <w:numId w:val="9"/>
+        </w:numPr>
+        <w:rPr>
+          <w:rFonts w:cstheme="minorHAnsi"/>
+          <w:sz w:val="24"/>
+          <w:szCs w:val="24"/>
+          <w:lang w:val="en-US"/>
+        </w:rPr>
+      </w:pPr>
+      <w:r>
+        <w:rPr>
+          <w:rFonts w:cstheme="minorHAnsi"/>
+          <w:sz w:val="24"/>
+          <w:szCs w:val="24"/>
+        </w:rPr>
+        <w:t xml:space="preserve"> </w:t>
+      </w:r>
+      <w:r>
+        <w:rPr>
+          <w:rFonts w:cstheme="minorHAnsi"/>
+          <w:sz w:val="24"/>
+          <w:szCs w:val="24"/>
+          <w:lang w:val="en-US"/>
+        </w:rPr>
+        <w:t xml:space="preserve">Shared among all instances of a class and accessed using the class name (e.g., </w:t>
+      </w:r>
+      <w:proofErr w:type="spellStart"/>
+      <w:r>
+        <w:rPr>
+          <w:rFonts w:cstheme="minorHAnsi"/>
+          <w:sz w:val="24"/>
+          <w:szCs w:val="24"/>
+          <w:lang w:val="en-US"/>
+        </w:rPr>
+        <w:t>MyClass.count</w:t>
+      </w:r>
+      <w:proofErr w:type="spellEnd"/>
+      <w:r>
+        <w:rPr>
+          <w:rFonts w:cstheme="minorHAnsi"/>
+          <w:sz w:val="24"/>
+          <w:szCs w:val="24"/>
+          <w:lang w:val="en-US"/>
+        </w:rPr>
+        <w:t>).</w:t>
+      </w:r>
+    </w:p>
+    <w:p>
+      <w:pPr>
+        <w:rPr>
+          <w:rFonts w:cstheme="minorHAnsi"/>
+          <w:sz w:val="24"/>
+          <w:szCs w:val="24"/>
+          <w:lang w:val="en-US"/>
+        </w:rPr>
+      </w:pPr>
+      <w:r>
+        <w:rPr>
+          <w:rFonts w:cstheme="minorHAnsi"/>
+          <w:sz w:val="24"/>
+          <w:szCs w:val="24"/>
+        </w:rPr>
+        <w:t>2)</w:t>
+      </w:r>
+      <w:r>
+        <w:rPr>
+          <w:rFonts w:cstheme="minorHAnsi"/>
+          <w:sz w:val="24"/>
+          <w:szCs w:val="24"/>
+          <w:lang w:val="en-US"/>
+        </w:rPr>
+        <w:t xml:space="preserve"> Constants that cannot be modified after initialization (e.g., final double PI = 3.1415).</w:t>
+      </w:r>
+    </w:p>
+    <w:p>
+      <w:pPr>
+        <w:rPr>
+          <w:rFonts w:cstheme="minorHAnsi"/>
+          <w:sz w:val="24"/>
+          <w:szCs w:val="24"/>
+          <w:lang w:val="en-US"/>
+        </w:rPr>
+      </w:pPr>
+      <w:r>
+        <w:rPr>
+          <w:rFonts w:cstheme="minorHAnsi"/>
+          <w:sz w:val="24"/>
+          <w:szCs w:val="24"/>
+        </w:rPr>
+        <w:t xml:space="preserve">3) </w:t>
+      </w:r>
+      <w:r>
+        <w:rPr>
+          <w:rFonts w:cstheme="minorHAnsi"/>
+          <w:sz w:val="24"/>
+          <w:szCs w:val="24"/>
+          <w:lang w:val="en-US"/>
+        </w:rPr>
+        <w:t>Special methods that execute when an object is created, often used for initializing values or modifying static variables.</w:t>
+      </w:r>
+    </w:p>
+    <w:p>
+      <w:pPr>
+        <w:rPr>
+          <w:rFonts w:cstheme="minorHAnsi"/>
+          <w:sz w:val="24"/>
+          <w:szCs w:val="24"/>
+          <w:lang w:val="en-US"/>
+        </w:rPr>
+      </w:pPr>
+      <w:r>
+        <w:rPr>
+          <w:rFonts w:cstheme="minorHAnsi"/>
+          <w:sz w:val="24"/>
+          <w:szCs w:val="24"/>
+        </w:rPr>
+        <w:t xml:space="preserve">4) </w:t>
+      </w:r>
+      <w:r>
+        <w:rPr>
+          <w:rFonts w:cstheme="minorHAnsi"/>
+          <w:sz w:val="24"/>
+          <w:szCs w:val="24"/>
+          <w:lang w:val="en-US"/>
+        </w:rPr>
+        <w:t>Instance variables belong to objects, while static variables belong to the class. Static members are accessed using the class name, while instance members require an object.</w:t>
+      </w:r>
+    </w:p>
+    <w:p>
+      <w:pPr>
+        <w:rPr>
+          <w:rFonts w:cstheme="minorHAnsi"/>
+          <w:sz w:val="24"/>
+          <w:szCs w:val="24"/>
+          <w:lang w:val="en-US"/>
+        </w:rPr>
+      </w:pPr>
+      <w:r>
+        <w:rPr>
+          <w:rFonts w:cstheme="minorHAnsi"/>
+          <w:sz w:val="24"/>
+          <w:szCs w:val="24"/>
+        </w:rPr>
+        <w:t>5)</w:t>
+      </w:r>
+      <w:r>
+        <w:rPr>
+          <w:rFonts w:cstheme="minorHAnsi"/>
+          <w:sz w:val="24"/>
+          <w:szCs w:val="24"/>
+          <w:lang w:val="en-US"/>
+        </w:rPr>
+        <w:t xml:space="preserve"> Keeping data safe by defining variables as private (though not used here, </w:t>
+      </w:r>
+      <w:proofErr w:type="gramStart"/>
+      <w:r>
+        <w:rPr>
+          <w:rFonts w:cstheme="minorHAnsi"/>
+          <w:sz w:val="24"/>
+          <w:szCs w:val="24"/>
+          <w:lang w:val="en-US"/>
+        </w:rPr>
+        <w:t>it’s</w:t>
+      </w:r>
+      <w:proofErr w:type="gramEnd"/>
+      <w:r>
+        <w:rPr>
+          <w:rFonts w:cstheme="minorHAnsi"/>
+          <w:sz w:val="24"/>
+          <w:szCs w:val="24"/>
+          <w:lang w:val="en-US"/>
+        </w:rPr>
+        <w:t xml:space="preserve"> a key OOP principle for better control and security).</w:t>
+      </w:r>
+    </w:p>
+    <w:p>
+      <w:pPr>
+        <w:rPr>
+          <w:rFonts w:cstheme="minorHAnsi"/>
+          <w:sz w:val="24"/>
+          <w:szCs w:val="24"/>
+        </w:rPr>
+      </w:pPr>
+    </w:p>
+    <w:p>
+      <w:pPr>
+        <w:rPr>
+          <w:rFonts w:cstheme="minorHAnsi"/>
+          <w:b/>
+          <w:bCs/>
+          <w:sz w:val="24"/>
+          <w:szCs w:val="24"/>
+          <w:lang w:val="en-US"/>
         </w:rPr>
       </w:pPr>
     </w:p>
@@ -11922,6 +14951,21 @@
 <file path=word/numbering.xml><?xml version="1.0" encoding="utf-8"?>
 <w:numbering xmlns:wpc="http://schemas.microsoft.com/office/word/2010/wordprocessingCanvas" xmlns:cx="http://schemas.microsoft.com/office/drawing/2014/chartex" xmlns:cx1="http://schemas.microsoft.com/office/drawing/2015/9/8/chartex" xmlns:cx2="http://schemas.microsoft.com/office/drawing/2015/10/21/chartex" xmlns:cx3="http://schemas.microsoft.com/office/drawing/2016/5/9/chartex" xmlns:cx4="http://schemas.microsoft.com/office/drawing/2016/5/10/chartex" xmlns:cx5="http://schemas.microsoft.com/office/drawing/2016/5/11/chartex" xmlns:cx6="http://schemas.microsoft.com/office/drawing/2016/5/12/chartex" xmlns:cx7="http://schemas.microsoft.com/office/drawing/2016/5/13/chartex" xmlns:cx8="http://schemas.microsoft.com/office/drawing/2016/5/14/chartex" xmlns:mc="http://schemas.openxmlformats.org/markup-compatibility/2006" xmlns:aink="http://schemas.microsoft.com/office/drawing/2016/ink" xmlns:am3d="http://schemas.microsoft.com/office/drawing/2017/model3d" xmlns:o="urn:schemas-microsoft-com:office:office" xmlns:oel="http://schemas.microsoft.com/office/2019/extlst" xmlns:r="http://schemas.openxmlformats.org/officeDocument/2006/relationships" xmlns:m="http://schemas.openxmlformats.org/officeDocument/2006/math" xmlns:v="urn:schemas-microsoft-com:vml" xmlns:wp14="http://schemas.microsoft.com/office/word/2010/wordprocessingDrawing" xmlns:wp="http://schemas.openxmlformats.org/drawingml/2006/wordprocessingDrawing" xmlns:w10="urn:schemas-microsoft-com:office:word" xmlns:w="http://schemas.openxmlformats.org/wordprocessingml/2006/main" xmlns:w14="http://schemas.microsoft.com/office/word/2010/wordml" xmlns:w15="http://schemas.microsoft.com/office/word/2012/wordml" xmlns:w16cex="http://schemas.microsoft.com/office/word/2018/wordml/cex" xmlns:w16cid="http://schemas.microsoft.com/office/word/2016/wordml/cid" xmlns:w16="http://schemas.microsoft.com/office/word/2018/wordml" xmlns:w16du="http://schemas.microsoft.com/office/word/2023/wordml/word16du" xmlns:w16sdtdh="http://schemas.microsoft.com/office/word/2020/wordml/sdtdatahash" xmlns:w16sdtfl="http://schemas.microsoft.com/office/word/2024/wordml/sdtformatlock" xmlns:w16se="http://schemas.microsoft.com/office/word/2015/wordml/symex" xmlns:wpg="http://schemas.microsoft.com/office/word/2010/wordprocessingGroup" xmlns:wpi="http://schemas.microsoft.com/office/word/2010/wordprocessingInk" xmlns:wne="http://schemas.microsoft.com/office/word/2006/wordml" xmlns:wps="http://schemas.microsoft.com/office/word/2010/wordprocessingShape" mc:Ignorable="w14 w15 w16se w16cid w16 w16cex w16sdtdh w16sdtfl w16du wp14">
   <w:abstractNum w:abstractNumId="0" w15:restartNumberingAfterBreak="0">
+    <w:nsid w:val="C81E4F83"/>
+    <w:multiLevelType w:val="singleLevel"/>
+    <w:tmpl w:val="C81E4F83"/>
+    <w:lvl w:ilvl="0">
+      <w:start w:val="1"/>
+      <w:numFmt w:val="decimal"/>
+      <w:suff w:val="space"/>
+      <w:lvlText w:val="%1)"/>
+      <w:lvlJc w:val="left"/>
+      <w:pPr>
+        <w:ind w:left="0" w:firstLine="0"/>
+      </w:pPr>
+    </w:lvl>
+  </w:abstractNum>
+  <w:abstractNum w:abstractNumId="1" w15:restartNumberingAfterBreak="0">
     <w:nsid w:val="0A8419BF"/>
     <w:multiLevelType w:val="multilevel"/>
     <w:tmpl w:val="0A8419BF"/>
@@ -12007,7 +15051,7 @@
       </w:pPr>
     </w:lvl>
   </w:abstractNum>
-  <w:abstractNum w:abstractNumId="1" w15:restartNumberingAfterBreak="0">
+  <w:abstractNum w:abstractNumId="2" w15:restartNumberingAfterBreak="0">
     <w:nsid w:val="0D0B03CB"/>
     <w:multiLevelType w:val="multilevel"/>
     <w:tmpl w:val="0D0B03CB"/>
@@ -12093,7 +15137,7 @@
       </w:pPr>
     </w:lvl>
   </w:abstractNum>
-  <w:abstractNum w:abstractNumId="2" w15:restartNumberingAfterBreak="0">
+  <w:abstractNum w:abstractNumId="3" w15:restartNumberingAfterBreak="0">
     <w:nsid w:val="178D3BCB"/>
     <w:multiLevelType w:val="multilevel"/>
     <w:tmpl w:val="C8FCE1FC"/>
@@ -12210,7 +15254,7 @@
       </w:pPr>
     </w:lvl>
   </w:abstractNum>
-  <w:abstractNum w:abstractNumId="3" w15:restartNumberingAfterBreak="0">
+  <w:abstractNum w:abstractNumId="4" w15:restartNumberingAfterBreak="0">
     <w:nsid w:val="2C7C3B93"/>
     <w:multiLevelType w:val="multilevel"/>
     <w:tmpl w:val="8E78183A"/>
@@ -12323,7 +15367,7 @@
       </w:pPr>
     </w:lvl>
   </w:abstractNum>
-  <w:abstractNum w:abstractNumId="4" w15:restartNumberingAfterBreak="0">
+  <w:abstractNum w:abstractNumId="5" w15:restartNumberingAfterBreak="0">
     <w:nsid w:val="2CA0278C"/>
     <w:multiLevelType w:val="hybridMultilevel"/>
     <w:tmpl w:val="C5EEB020"/>
@@ -12412,7 +15456,7 @@
       </w:pPr>
     </w:lvl>
   </w:abstractNum>
-  <w:abstractNum w:abstractNumId="5" w15:restartNumberingAfterBreak="0">
+  <w:abstractNum w:abstractNumId="6" w15:restartNumberingAfterBreak="0">
     <w:nsid w:val="3DBB5F5C"/>
     <w:multiLevelType w:val="hybridMultilevel"/>
     <w:tmpl w:val="C5EEB020"/>
@@ -12501,7 +15545,7 @@
       </w:pPr>
     </w:lvl>
   </w:abstractNum>
-  <w:abstractNum w:abstractNumId="6" w15:restartNumberingAfterBreak="0">
+  <w:abstractNum w:abstractNumId="7" w15:restartNumberingAfterBreak="0">
     <w:nsid w:val="58B01BFA"/>
     <w:multiLevelType w:val="multilevel"/>
     <w:tmpl w:val="58B01BFA"/>
@@ -12587,7 +15631,7 @@
       </w:pPr>
     </w:lvl>
   </w:abstractNum>
-  <w:abstractNum w:abstractNumId="7" w15:restartNumberingAfterBreak="0">
+  <w:abstractNum w:abstractNumId="8" w15:restartNumberingAfterBreak="0">
     <w:nsid w:val="5CD05161"/>
     <w:multiLevelType w:val="multilevel"/>
     <w:tmpl w:val="5CD05161"/>
@@ -12674,15 +15718,75 @@
     </w:lvl>
   </w:abstractNum>
   <w:num w:numId="1" w16cid:durableId="86510905">
-    <w:abstractNumId w:val="2"/>
+    <w:abstractNumId w:val="3"/>
   </w:num>
   <w:num w:numId="2" w16cid:durableId="1446383009">
-    <w:abstractNumId w:val="3"/>
+    <w:abstractNumId w:val="4"/>
   </w:num>
   <w:num w:numId="3" w16cid:durableId="1415710009">
-    <w:abstractNumId w:val="4"/>
+    <w:abstractNumId w:val="5"/>
   </w:num>
   <w:num w:numId="4" w16cid:durableId="1750341886">
+    <w:abstractNumId w:val="2"/>
+    <w:lvlOverride w:ilvl="0">
+      <w:startOverride w:val="1"/>
+    </w:lvlOverride>
+    <w:lvlOverride w:ilvl="1">
+      <w:startOverride w:val="1"/>
+    </w:lvlOverride>
+    <w:lvlOverride w:ilvl="2">
+      <w:startOverride w:val="1"/>
+    </w:lvlOverride>
+    <w:lvlOverride w:ilvl="3">
+      <w:startOverride w:val="1"/>
+    </w:lvlOverride>
+    <w:lvlOverride w:ilvl="4">
+      <w:startOverride w:val="1"/>
+    </w:lvlOverride>
+    <w:lvlOverride w:ilvl="5">
+      <w:startOverride w:val="1"/>
+    </w:lvlOverride>
+    <w:lvlOverride w:ilvl="6">
+      <w:startOverride w:val="1"/>
+    </w:lvlOverride>
+    <w:lvlOverride w:ilvl="7">
+      <w:startOverride w:val="1"/>
+    </w:lvlOverride>
+    <w:lvlOverride w:ilvl="8">
+      <w:startOverride w:val="1"/>
+    </w:lvlOverride>
+  </w:num>
+  <w:num w:numId="5" w16cid:durableId="185100945">
+    <w:abstractNumId w:val="8"/>
+    <w:lvlOverride w:ilvl="0">
+      <w:startOverride w:val="1"/>
+    </w:lvlOverride>
+    <w:lvlOverride w:ilvl="1">
+      <w:startOverride w:val="1"/>
+    </w:lvlOverride>
+    <w:lvlOverride w:ilvl="2">
+      <w:startOverride w:val="1"/>
+    </w:lvlOverride>
+    <w:lvlOverride w:ilvl="3">
+      <w:startOverride w:val="1"/>
+    </w:lvlOverride>
+    <w:lvlOverride w:ilvl="4">
+      <w:startOverride w:val="1"/>
+    </w:lvlOverride>
+    <w:lvlOverride w:ilvl="5">
+      <w:startOverride w:val="1"/>
+    </w:lvlOverride>
+    <w:lvlOverride w:ilvl="6">
+      <w:startOverride w:val="1"/>
+    </w:lvlOverride>
+    <w:lvlOverride w:ilvl="7">
+      <w:startOverride w:val="1"/>
+    </w:lvlOverride>
+    <w:lvlOverride w:ilvl="8">
+      <w:startOverride w:val="1"/>
+    </w:lvlOverride>
+  </w:num>
+  <w:num w:numId="6" w16cid:durableId="640502237">
     <w:abstractNumId w:val="1"/>
     <w:lvlOverride w:ilvl="0">
       <w:startOverride w:val="1"/>
@@ -12712,7 +15816,7 @@
       <w:startOverride w:val="1"/>
     </w:lvlOverride>
   </w:num>
-  <w:num w:numId="5" w16cid:durableId="185100945">
+  <w:num w:numId="7" w16cid:durableId="1376807857">
     <w:abstractNumId w:val="7"/>
     <w:lvlOverride w:ilvl="0">
       <w:startOverride w:val="1"/>
@@ -12742,68 +15846,14 @@
       <w:startOverride w:val="1"/>
     </w:lvlOverride>
   </w:num>
-  <w:num w:numId="6" w16cid:durableId="640502237">
+  <w:num w:numId="8" w16cid:durableId="690449366">
+    <w:abstractNumId w:val="6"/>
+  </w:num>
+  <w:num w:numId="9" w16cid:durableId="863327157">
     <w:abstractNumId w:val="0"/>
     <w:lvlOverride w:ilvl="0">
       <w:startOverride w:val="1"/>
     </w:lvlOverride>
-    <w:lvlOverride w:ilvl="1">
-      <w:startOverride w:val="1"/>
-    </w:lvlOverride>
-    <w:lvlOverride w:ilvl="2">
-      <w:startOverride w:val="1"/>
-    </w:lvlOverride>
-    <w:lvlOverride w:ilvl="3">
-      <w:startOverride w:val="1"/>
-    </w:lvlOverride>
-    <w:lvlOverride w:ilvl="4">
-      <w:startOverride w:val="1"/>
-    </w:lvlOverride>
-    <w:lvlOverride w:ilvl="5">
-      <w:startOverride w:val="1"/>
-    </w:lvlOverride>
-    <w:lvlOverride w:ilvl="6">
-      <w:startOverride w:val="1"/>
-    </w:lvlOverride>
-    <w:lvlOverride w:ilvl="7">
-      <w:startOverride w:val="1"/>
-    </w:lvlOverride>
-    <w:lvlOverride w:ilvl="8">
-      <w:startOverride w:val="1"/>
-    </w:lvlOverride>
-  </w:num>
-  <w:num w:numId="7" w16cid:durableId="1376807857">
-    <w:abstractNumId w:val="6"/>
-    <w:lvlOverride w:ilvl="0">
-      <w:startOverride w:val="1"/>
-    </w:lvlOverride>
-    <w:lvlOverride w:ilvl="1">
-      <w:startOverride w:val="1"/>
-    </w:lvlOverride>
-    <w:lvlOverride w:ilvl="2">
-      <w:startOverride w:val="1"/>
-    </w:lvlOverride>
-    <w:lvlOverride w:ilvl="3">
-      <w:startOverride w:val="1"/>
-    </w:lvlOverride>
-    <w:lvlOverride w:ilvl="4">
-      <w:startOverride w:val="1"/>
-    </w:lvlOverride>
-    <w:lvlOverride w:ilvl="5">
-      <w:startOverride w:val="1"/>
-    </w:lvlOverride>
-    <w:lvlOverride w:ilvl="6">
-      <w:startOverride w:val="1"/>
-    </w:lvlOverride>
-    <w:lvlOverride w:ilvl="7">
-      <w:startOverride w:val="1"/>
-    </w:lvlOverride>
-    <w:lvlOverride w:ilvl="8">
-      <w:startOverride w:val="1"/>
-    </w:lvlOverride>
-  </w:num>
-  <w:num w:numId="8" w16cid:durableId="690449366">
-    <w:abstractNumId w:val="5"/>
   </w:num>
 </w:numbering>
 </file>
